--- a/1404_中村裕大_第11回レポート.docx
+++ b/1404_中村裕大_第11回レポート.docx
@@ -745,19 +745,29 @@
         </w:numPr>
         <w:ind w:leftChars="0"/>
         <w:jc w:val="left"/>
-      </w:pPr>
-      <w:r>
+        <w:rPr>
+          <w:b/>
+          <w:bCs/>
+        </w:rPr>
+      </w:pPr>
+      <w:r>
+        <w:rPr>
+          <w:b/>
+          <w:bCs/>
+        </w:rPr>
         <w:lastRenderedPageBreak/>
         <w:t>クラスタが存在しそうな二次元データを用意し、条件を変えて、クラスタリング処理 を実行して 収束状況や性能について議論せよ。</w:t>
       </w:r>
     </w:p>
     <w:p>
       <w:pPr>
+        <w:ind w:left="360"/>
         <w:jc w:val="left"/>
       </w:pPr>
     </w:p>
     <w:p>
       <w:pPr>
+        <w:ind w:firstLine="360"/>
         <w:jc w:val="left"/>
         <w:rPr>
           <w:rFonts w:hint="eastAsia"/>
@@ -767,76 +777,782 @@
         <w:rPr>
           <w:rFonts w:hint="eastAsia"/>
         </w:rPr>
-        <w:t>気象庁の</w:t>
-      </w:r>
-      <w:hyperlink r:id="rId10" w:history="1">
-        <w:r>
-          <w:rPr>
-            <w:rStyle w:val="a5"/>
-            <w:rFonts w:hint="eastAsia"/>
-          </w:rPr>
-          <w:t>サイト</w:t>
-        </w:r>
-      </w:hyperlink>
-      <w:r>
-        <w:rPr>
-          <w:rFonts w:hint="eastAsia"/>
-        </w:rPr>
-        <w:t>から昨日(</w:t>
-      </w:r>
-      <w:r>
-        <w:t>2023 / 6 / 29)</w:t>
-      </w:r>
-      <w:r>
-        <w:rPr>
-          <w:rFonts w:hint="eastAsia"/>
-        </w:rPr>
-        <w:t>の世界の気候データを取得し、３か国(ロシア,</w:t>
-      </w:r>
-      <w:r>
+        <w:t>今回評価する</w:t>
+      </w:r>
+      <w:r>
+        <w:rPr>
+          <w:rFonts w:hint="eastAsia"/>
+        </w:rPr>
+        <w:t>クラスタリング処理</w:t>
+      </w:r>
+      <w:r>
+        <w:rPr>
+          <w:rFonts w:hint="eastAsia"/>
+        </w:rPr>
+        <w:t>はプログラムより「</w:t>
+      </w:r>
+      <w:r>
+        <w:rPr>
+          <w:rFonts w:hint="eastAsia"/>
+          <w:b/>
+          <w:bCs/>
+        </w:rPr>
+        <w:t>E</w:t>
+      </w:r>
+      <w:r>
+        <w:rPr>
+          <w:b/>
+          <w:bCs/>
+        </w:rPr>
+        <w:t>M</w:t>
+      </w:r>
+      <w:r>
+        <w:rPr>
+          <w:rFonts w:hint="eastAsia"/>
+          <w:b/>
+          <w:bCs/>
+        </w:rPr>
+        <w:t>アルゴリズム</w:t>
+      </w:r>
+      <w:r>
+        <w:rPr>
+          <w:rFonts w:hint="eastAsia"/>
+        </w:rPr>
+        <w:t>」と「</w:t>
+      </w:r>
+      <w:r>
+        <w:rPr>
+          <w:b/>
+          <w:bCs/>
+        </w:rPr>
+        <w:t>SGDアルゴリズム</w:t>
+      </w:r>
+      <w:r>
+        <w:rPr>
+          <w:rFonts w:hint="eastAsia"/>
+        </w:rPr>
+        <w:t>」の２つである。評価方法は「</w:t>
+      </w:r>
+      <w:r>
+        <w:rPr>
+          <w:rFonts w:hint="eastAsia"/>
+          <w:b/>
+          <w:bCs/>
+        </w:rPr>
+        <w:t>収束速度</w:t>
+      </w:r>
+      <w:r>
+        <w:rPr>
+          <w:rFonts w:hint="eastAsia"/>
+        </w:rPr>
+        <w:t>」</w:t>
+      </w:r>
+      <w:r>
+        <w:rPr>
+          <w:rFonts w:hint="eastAsia"/>
+        </w:rPr>
+        <w:t>「</w:t>
+      </w:r>
+      <w:r>
+        <w:rPr>
+          <w:rFonts w:hint="eastAsia"/>
+          <w:b/>
+          <w:bCs/>
+        </w:rPr>
+        <w:t>分離度</w:t>
+      </w:r>
+      <w:r>
+        <w:rPr>
+          <w:rFonts w:hint="eastAsia"/>
+        </w:rPr>
+        <w:t>」</w:t>
+      </w:r>
+      <w:r>
+        <w:rPr>
+          <w:rFonts w:hint="eastAsia"/>
+        </w:rPr>
+        <w:t>「</w:t>
+      </w:r>
+      <w:r>
+        <w:rPr>
+          <w:rFonts w:hint="eastAsia"/>
+          <w:b/>
+          <w:bCs/>
+        </w:rPr>
+        <w:t>外れ値への</w:t>
+      </w:r>
+      <w:r>
+        <w:rPr>
+          <w:rFonts w:hint="eastAsia"/>
+          <w:b/>
+          <w:bCs/>
+        </w:rPr>
+        <w:t>頑健性</w:t>
+      </w:r>
+      <w:r>
+        <w:rPr>
+          <w:rFonts w:hint="eastAsia"/>
+        </w:rPr>
+        <w:t>」</w:t>
+      </w:r>
+      <w:r>
+        <w:rPr>
+          <w:rFonts w:hint="eastAsia"/>
+        </w:rPr>
+        <w:t>を主軸とする。</w:t>
+      </w:r>
+    </w:p>
+    <w:p>
+      <w:pPr>
+        <w:pStyle w:val="a3"/>
+        <w:ind w:leftChars="0" w:left="360"/>
+        <w:jc w:val="left"/>
+        <w:rPr>
+          <w:rFonts w:hint="eastAsia"/>
+        </w:rPr>
+      </w:pPr>
+    </w:p>
+    <w:tbl>
+      <w:tblPr>
+        <w:tblStyle w:val="a4"/>
+        <w:tblW w:w="0" w:type="auto"/>
+        <w:tblLook w:val="04A0" w:firstRow="1" w:lastRow="0" w:firstColumn="1" w:lastColumn="0" w:noHBand="0" w:noVBand="1"/>
+      </w:tblPr>
+      <w:tblGrid>
+        <w:gridCol w:w="8494"/>
+      </w:tblGrid>
+      <w:tr>
+        <w:tc>
+          <w:tcPr>
+            <w:tcW w:w="8494" w:type="dxa"/>
+          </w:tcPr>
+          <w:p>
+            <w:pPr>
+              <w:jc w:val="left"/>
+              <w:rPr>
+                <w:rFonts w:hint="eastAsia"/>
+              </w:rPr>
+            </w:pPr>
+            <w:hyperlink r:id="rId10" w:history="1">
+              <w:r>
+                <w:rPr>
+                  <w:rStyle w:val="a5"/>
+                </w:rPr>
+                <w:t>データ</w:t>
+              </w:r>
+            </w:hyperlink>
+            <w:r>
+              <w:rPr>
+                <w:rFonts w:hint="eastAsia"/>
+              </w:rPr>
+              <w:t>：気象庁の</w:t>
+            </w:r>
+            <w:hyperlink r:id="rId11" w:history="1">
+              <w:r>
+                <w:rPr>
+                  <w:rStyle w:val="a5"/>
+                  <w:rFonts w:hint="eastAsia"/>
+                </w:rPr>
+                <w:t>サイト</w:t>
+              </w:r>
+            </w:hyperlink>
+            <w:r>
+              <w:rPr>
+                <w:rFonts w:hint="eastAsia"/>
+              </w:rPr>
+              <w:t>から昨日(</w:t>
+            </w:r>
+            <w:r>
+              <w:t>2023 / 6 / 29)</w:t>
+            </w:r>
+            <w:r>
+              <w:rPr>
+                <w:rFonts w:hint="eastAsia"/>
+              </w:rPr>
+              <w:t>の世界の気候データを取得し、３か国のデータをc</w:t>
+            </w:r>
+            <w:r>
+              <w:t>sv</w:t>
+            </w:r>
+            <w:r>
+              <w:rPr>
+                <w:rFonts w:hint="eastAsia"/>
+              </w:rPr>
+              <w:t>で保存し、</w:t>
+            </w:r>
+            <w:r>
+              <w:rPr>
+                <w:rFonts w:hint="eastAsia"/>
+                <w:b/>
+                <w:bCs/>
+              </w:rPr>
+              <w:t>平均気温と降水量</w:t>
+            </w:r>
+            <w:r>
+              <w:rPr>
+                <w:rFonts w:hint="eastAsia"/>
+              </w:rPr>
+              <w:t>(二次元データ</w:t>
+            </w:r>
+            <w:r>
+              <w:t>)</w:t>
+            </w:r>
+            <w:r>
+              <w:rPr>
+                <w:rFonts w:hint="eastAsia"/>
+              </w:rPr>
+              <w:t>でクラスタリングを試す。</w:t>
+            </w:r>
+          </w:p>
+          <w:p>
+            <w:pPr>
+              <w:jc w:val="left"/>
+              <w:rPr>
+                <w:rFonts w:hint="eastAsia"/>
+              </w:rPr>
+            </w:pPr>
+            <w:hyperlink r:id="rId12" w:history="1">
+              <w:r>
+                <w:rPr>
+                  <w:rStyle w:val="a5"/>
+                  <w:rFonts w:hint="eastAsia"/>
+                </w:rPr>
+                <w:t>結</w:t>
+              </w:r>
+              <w:r>
+                <w:rPr>
+                  <w:rStyle w:val="a5"/>
+                  <w:rFonts w:hint="eastAsia"/>
+                </w:rPr>
+                <w:t>果</w:t>
+              </w:r>
+            </w:hyperlink>
+            <w:r>
+              <w:rPr>
+                <w:rFonts w:hint="eastAsia"/>
+              </w:rPr>
+              <w:t>：</w:t>
+            </w:r>
+            <w:r>
+              <w:rPr>
+                <w:rFonts w:hint="eastAsia"/>
+                <w:b/>
+                <w:bCs/>
+              </w:rPr>
+              <w:t>悲惨な分布</w:t>
+            </w:r>
+            <w:r>
+              <w:rPr>
+                <w:rFonts w:hint="eastAsia"/>
+              </w:rPr>
+              <w:t>でクラスタリングに適しておらず</w:t>
+            </w:r>
+            <w:hyperlink r:id="rId13" w:history="1">
+              <w:r>
+                <w:rPr>
+                  <w:rStyle w:val="a5"/>
+                  <w:rFonts w:hint="eastAsia"/>
+                </w:rPr>
+                <w:t>プログラム</w:t>
+              </w:r>
+            </w:hyperlink>
+            <w:r>
+              <w:rPr>
+                <w:rFonts w:hint="eastAsia"/>
+              </w:rPr>
+              <w:t>で作成することを決意</w:t>
+            </w:r>
+          </w:p>
+        </w:tc>
+      </w:tr>
+    </w:tbl>
+    <w:p>
+      <w:pPr>
+        <w:jc w:val="left"/>
+      </w:pPr>
+    </w:p>
+    <w:p>
+      <w:pPr>
+        <w:jc w:val="center"/>
+      </w:pPr>
+      <w:r>
+        <w:rPr>
+          <w:rFonts w:ascii="BIZ UDPゴシック" w:eastAsia="BIZ UDPゴシック" w:hAnsi="BIZ UDPゴシック" w:hint="eastAsia"/>
+          <w:b/>
+          <w:bCs/>
+          <w:noProof/>
+        </w:rPr>
+        <w:drawing>
+          <wp:inline distT="0" distB="0" distL="0" distR="0" wp14:anchorId="21165889" wp14:editId="1CA118F0">
+            <wp:extent cx="2331000" cy="1764720"/>
+            <wp:effectExtent l="0" t="0" r="0" b="6985"/>
+            <wp:docPr id="1731677779" name="図 2" descr="グラフ, 散布図&#10;&#10;自動的に生成された説明"/>
+            <wp:cNvGraphicFramePr>
+              <a:graphicFrameLocks xmlns:a="http://schemas.openxmlformats.org/drawingml/2006/main" noChangeAspect="1"/>
+            </wp:cNvGraphicFramePr>
+            <a:graphic xmlns:a="http://schemas.openxmlformats.org/drawingml/2006/main">
+              <a:graphicData uri="http://schemas.openxmlformats.org/drawingml/2006/picture">
+                <pic:pic xmlns:pic="http://schemas.openxmlformats.org/drawingml/2006/picture">
+                  <pic:nvPicPr>
+                    <pic:cNvPr id="1731677779" name="図 2" descr="グラフ, 散布図&#10;&#10;自動的に生成された説明"/>
+                    <pic:cNvPicPr>
+                      <a:picLocks noChangeAspect="1" noChangeArrowheads="1"/>
+                    </pic:cNvPicPr>
+                  </pic:nvPicPr>
+                  <pic:blipFill>
+                    <a:blip r:embed="rId14" cstate="print">
+                      <a:extLst>
+                        <a:ext uri="{28A0092B-C50C-407E-A947-70E740481C1C}">
+                          <a14:useLocalDpi xmlns:a14="http://schemas.microsoft.com/office/drawing/2010/main" val="0"/>
+                        </a:ext>
+                      </a:extLst>
+                    </a:blip>
+                    <a:srcRect/>
+                    <a:stretch>
+                      <a:fillRect/>
+                    </a:stretch>
+                  </pic:blipFill>
+                  <pic:spPr bwMode="auto">
+                    <a:xfrm>
+                      <a:off x="0" y="0"/>
+                      <a:ext cx="2331000" cy="1764720"/>
+                    </a:xfrm>
+                    <a:prstGeom prst="rect">
+                      <a:avLst/>
+                    </a:prstGeom>
+                  </pic:spPr>
+                </pic:pic>
+              </a:graphicData>
+            </a:graphic>
+          </wp:inline>
+        </w:drawing>
+      </w:r>
+      <w:r>
+        <w:rPr>
+          <w:rFonts w:hint="eastAsia"/>
+        </w:rPr>
         <w:t xml:space="preserve"> </w:t>
       </w:r>
       <w:r>
-        <w:rPr>
-          <w:rFonts w:hint="eastAsia"/>
-        </w:rPr>
-        <w:t xml:space="preserve"> オーストラリア,</w:t>
-      </w:r>
-      <w:r>
         <w:t xml:space="preserve"> </w:t>
       </w:r>
       <w:r>
         <w:rPr>
-          <w:rFonts w:hint="eastAsia"/>
-        </w:rPr>
-        <w:t>インド</w:t>
-      </w:r>
-      <w:r>
+          <w:i/>
+        </w:rPr>
+        <w:drawing>
+          <wp:inline distT="0" distB="0" distL="0" distR="0" wp14:anchorId="6167A8D5" wp14:editId="206B839D">
+            <wp:extent cx="2833511" cy="1764304"/>
+            <wp:effectExtent l="0" t="0" r="5080" b="7620"/>
+            <wp:docPr id="1772734708" name="図 1" descr="グラフィカル ユーザー インターフェイス, テキスト, アプリケーション&#10;&#10;中程度の精度で自動的に生成された説明"/>
+            <wp:cNvGraphicFramePr>
+              <a:graphicFrameLocks xmlns:a="http://schemas.openxmlformats.org/drawingml/2006/main" noChangeAspect="1"/>
+            </wp:cNvGraphicFramePr>
+            <a:graphic xmlns:a="http://schemas.openxmlformats.org/drawingml/2006/main">
+              <a:graphicData uri="http://schemas.openxmlformats.org/drawingml/2006/picture">
+                <pic:pic xmlns:pic="http://schemas.openxmlformats.org/drawingml/2006/picture">
+                  <pic:nvPicPr>
+                    <pic:cNvPr id="1772734708" name="図 1" descr="グラフィカル ユーザー インターフェイス, テキスト, アプリケーション&#10;&#10;中程度の精度で自動的に生成された説明"/>
+                    <pic:cNvPicPr/>
+                  </pic:nvPicPr>
+                  <pic:blipFill>
+                    <a:blip r:embed="rId15"/>
+                    <a:stretch>
+                      <a:fillRect/>
+                    </a:stretch>
+                  </pic:blipFill>
+                  <pic:spPr>
+                    <a:xfrm>
+                      <a:off x="0" y="0"/>
+                      <a:ext cx="2838823" cy="1767612"/>
+                    </a:xfrm>
+                    <a:prstGeom prst="rect">
+                      <a:avLst/>
+                    </a:prstGeom>
+                  </pic:spPr>
+                </pic:pic>
+              </a:graphicData>
+            </a:graphic>
+          </wp:inline>
+        </w:drawing>
+      </w:r>
+    </w:p>
+    <w:p>
+      <w:pPr>
+        <w:ind w:firstLineChars="150" w:firstLine="315"/>
+        <w:jc w:val="left"/>
+        <w:rPr>
+          <w:rFonts w:ascii="BIZ UDPゴシック" w:eastAsia="BIZ UDPゴシック" w:hAnsi="BIZ UDPゴシック"/>
+          <w:b/>
+          <w:bCs/>
+        </w:rPr>
+      </w:pPr>
+      <w:r>
+        <w:rPr>
+          <w:rFonts w:ascii="BIZ UDPゴシック" w:eastAsia="BIZ UDPゴシック" w:hAnsi="BIZ UDPゴシック" w:hint="eastAsia"/>
+          <w:b/>
+          <w:bCs/>
+        </w:rPr>
+        <w:t>(人工的に</w:t>
+      </w:r>
+      <w:r>
+        <w:rPr>
+          <w:rFonts w:ascii="BIZ UDPゴシック" w:eastAsia="BIZ UDPゴシック" w:hAnsi="BIZ UDPゴシック"/>
+          <w:b/>
+          <w:bCs/>
+        </w:rPr>
         <w:t>)</w:t>
       </w:r>
       <w:r>
         <w:rPr>
-          <w:rFonts w:hint="eastAsia"/>
-        </w:rPr>
-        <w:t>のデータをc</w:t>
-      </w:r>
-      <w:r>
-        <w:t>sv</w:t>
-      </w:r>
-      <w:r>
-        <w:rPr>
-          <w:rFonts w:hint="eastAsia"/>
-        </w:rPr>
-        <w:t>で保存し、平均気温と降水量(二次元データ</w:t>
-      </w:r>
-      <w:r>
-        <w:t>)</w:t>
-      </w:r>
-      <w:r>
-        <w:rPr>
-          <w:rFonts w:hint="eastAsia"/>
-        </w:rPr>
-        <w:t>でクラスタリングを試す。</w:t>
+          <w:rFonts w:ascii="BIZ UDPゴシック" w:eastAsia="BIZ UDPゴシック" w:hAnsi="BIZ UDPゴシック" w:hint="eastAsia"/>
+          <w:b/>
+          <w:bCs/>
+        </w:rPr>
+        <w:t>準備した二次元データ</w:t>
+      </w:r>
+      <w:r>
+        <w:rPr>
+          <w:rFonts w:ascii="BIZ UDPゴシック" w:eastAsia="BIZ UDPゴシック" w:hAnsi="BIZ UDPゴシック" w:hint="eastAsia"/>
+          <w:b/>
+          <w:bCs/>
+        </w:rPr>
+        <w:t xml:space="preserve">　　　　　　　　　　 </w:t>
+      </w:r>
+      <w:r>
+        <w:rPr>
+          <w:rFonts w:ascii="BIZ UDPゴシック" w:eastAsia="BIZ UDPゴシック" w:hAnsi="BIZ UDPゴシック"/>
+          <w:b/>
+          <w:bCs/>
+        </w:rPr>
+        <w:t xml:space="preserve">  </w:t>
+      </w:r>
+      <w:r>
+        <w:rPr>
+          <w:rFonts w:ascii="BIZ UDPゴシック" w:eastAsia="BIZ UDPゴシック" w:hAnsi="BIZ UDPゴシック" w:hint="eastAsia"/>
+          <w:b/>
+          <w:bCs/>
+        </w:rPr>
+        <w:t xml:space="preserve">　　　　評価方法</w:t>
+      </w:r>
+    </w:p>
+    <w:p>
+      <w:pPr>
+        <w:jc w:val="left"/>
+        <w:rPr>
+          <w:rFonts w:ascii="BIZ UDPゴシック" w:eastAsia="BIZ UDPゴシック" w:hAnsi="BIZ UDPゴシック"/>
+          <w:b/>
+          <w:bCs/>
+        </w:rPr>
+      </w:pPr>
+    </w:p>
+    <w:tbl>
+      <w:tblPr>
+        <w:tblStyle w:val="a4"/>
+        <w:tblW w:w="0" w:type="auto"/>
+        <w:tblLook w:val="04A0" w:firstRow="1" w:lastRow="0" w:firstColumn="1" w:lastColumn="0" w:noHBand="0" w:noVBand="1"/>
+      </w:tblPr>
+      <w:tblGrid>
+        <w:gridCol w:w="8494"/>
+      </w:tblGrid>
+      <w:tr>
+        <w:tc>
+          <w:tcPr>
+            <w:tcW w:w="8494" w:type="dxa"/>
+          </w:tcPr>
+          <w:p>
+            <w:pPr>
+              <w:jc w:val="left"/>
+              <w:rPr>
+                <w:b/>
+                <w:bCs/>
+              </w:rPr>
+            </w:pPr>
+            <w:r>
+              <w:rPr>
+                <w:rFonts w:hint="eastAsia"/>
+                <w:b/>
+                <w:bCs/>
+              </w:rPr>
+              <w:t>評価方法について</w:t>
+            </w:r>
+          </w:p>
+          <w:p>
+            <w:pPr>
+              <w:pStyle w:val="a3"/>
+              <w:numPr>
+                <w:ilvl w:val="0"/>
+                <w:numId w:val="3"/>
+              </w:numPr>
+              <w:ind w:leftChars="0"/>
+              <w:jc w:val="left"/>
+            </w:pPr>
+            <w:r>
+              <w:rPr>
+                <w:rFonts w:hint="eastAsia"/>
+                <w:b/>
+                <w:bCs/>
+              </w:rPr>
+              <w:t>収束速度</w:t>
+            </w:r>
+            <w:r>
+              <w:rPr>
+                <w:rFonts w:hint="eastAsia"/>
+              </w:rPr>
+              <w:t>：</w:t>
+            </w:r>
+            <w:r>
+              <w:rPr>
+                <w:rFonts w:hint="eastAsia"/>
+              </w:rPr>
+              <w:t>変化量の絶対値の平均の総和、変化量が少ないほど速いと判断</w:t>
+            </w:r>
+          </w:p>
+          <w:p>
+            <w:pPr>
+              <w:pStyle w:val="a3"/>
+              <w:numPr>
+                <w:ilvl w:val="0"/>
+                <w:numId w:val="3"/>
+              </w:numPr>
+              <w:ind w:leftChars="0"/>
+              <w:jc w:val="left"/>
+            </w:pPr>
+            <w:r>
+              <w:rPr>
+                <w:rFonts w:hint="eastAsia"/>
+                <w:b/>
+                <w:bCs/>
+              </w:rPr>
+              <w:t>分離度</w:t>
+            </w:r>
+            <w:r>
+              <w:rPr>
+                <w:rFonts w:hint="eastAsia"/>
+              </w:rPr>
+              <w:t>：クラスタの重心のユークリッド距離を計算</w:t>
+            </w:r>
+          </w:p>
+          <w:p>
+            <w:pPr>
+              <w:pStyle w:val="a3"/>
+              <w:numPr>
+                <w:ilvl w:val="0"/>
+                <w:numId w:val="3"/>
+              </w:numPr>
+              <w:ind w:leftChars="0"/>
+              <w:jc w:val="left"/>
+              <w:rPr>
+                <w:rFonts w:hint="eastAsia"/>
+              </w:rPr>
+            </w:pPr>
+            <w:r>
+              <w:rPr>
+                <w:rFonts w:hint="eastAsia"/>
+                <w:b/>
+                <w:bCs/>
+              </w:rPr>
+              <w:t>外れ値に対する</w:t>
+            </w:r>
+            <w:r>
+              <w:rPr>
+                <w:rFonts w:hint="eastAsia"/>
+                <w:b/>
+                <w:bCs/>
+              </w:rPr>
+              <w:t>頑健性</w:t>
+            </w:r>
+            <w:r>
+              <w:rPr>
+                <w:rFonts w:hint="eastAsia"/>
+              </w:rPr>
+              <w:t>：</w:t>
+            </w:r>
+            <w:r>
+              <w:rPr>
+                <w:rFonts w:hint="eastAsia"/>
+              </w:rPr>
+              <w:t>各データとクラスタの重心の距離の標準偏差の平均</w:t>
+            </w:r>
+          </w:p>
+        </w:tc>
+      </w:tr>
+    </w:tbl>
+    <w:p>
+      <w:pPr>
+        <w:jc w:val="center"/>
+        <w:rPr>
+          <w:rFonts w:hint="eastAsia"/>
+          <w:noProof/>
+        </w:rPr>
+      </w:pPr>
+      <w:r>
+        <w:rPr>
+          <w:rFonts w:ascii="BIZ UDPゴシック" w:eastAsia="BIZ UDPゴシック" w:hAnsi="BIZ UDPゴシック"/>
+          <w:b/>
+          <w:bCs/>
+        </w:rPr>
+        <w:drawing>
+          <wp:inline distT="0" distB="0" distL="0" distR="0" wp14:anchorId="16AE6B8F" wp14:editId="07E5C0A9">
+            <wp:extent cx="2602080" cy="939240"/>
+            <wp:effectExtent l="0" t="0" r="8255" b="0"/>
+            <wp:docPr id="1103092043" name="図 1" descr="テーブル&#10;&#10;自動的に生成された説明"/>
+            <wp:cNvGraphicFramePr>
+              <a:graphicFrameLocks xmlns:a="http://schemas.openxmlformats.org/drawingml/2006/main" noChangeAspect="1"/>
+            </wp:cNvGraphicFramePr>
+            <a:graphic xmlns:a="http://schemas.openxmlformats.org/drawingml/2006/main">
+              <a:graphicData uri="http://schemas.openxmlformats.org/drawingml/2006/picture">
+                <pic:pic xmlns:pic="http://schemas.openxmlformats.org/drawingml/2006/picture">
+                  <pic:nvPicPr>
+                    <pic:cNvPr id="1103092043" name="図 1" descr="テーブル&#10;&#10;自動的に生成された説明"/>
+                    <pic:cNvPicPr/>
+                  </pic:nvPicPr>
+                  <pic:blipFill>
+                    <a:blip r:embed="rId16"/>
+                    <a:stretch>
+                      <a:fillRect/>
+                    </a:stretch>
+                  </pic:blipFill>
+                  <pic:spPr>
+                    <a:xfrm>
+                      <a:off x="0" y="0"/>
+                      <a:ext cx="2602080" cy="939240"/>
+                    </a:xfrm>
+                    <a:prstGeom prst="rect">
+                      <a:avLst/>
+                    </a:prstGeom>
+                  </pic:spPr>
+                </pic:pic>
+              </a:graphicData>
+            </a:graphic>
+          </wp:inline>
+        </w:drawing>
+      </w:r>
+      <w:r>
+        <w:rPr>
+          <w:rFonts w:ascii="BIZ UDPゴシック" w:eastAsia="BIZ UDPゴシック" w:hAnsi="BIZ UDPゴシック" w:hint="eastAsia"/>
+          <w:b/>
+          <w:bCs/>
+        </w:rPr>
+        <w:t xml:space="preserve">　</w:t>
+      </w:r>
+      <w:r>
+        <w:rPr>
+          <w:noProof/>
+        </w:rPr>
+        <w:t xml:space="preserve"> </w:t>
+      </w:r>
+      <w:r>
+        <w:rPr>
+          <w:rFonts w:ascii="BIZ UDPゴシック" w:eastAsia="BIZ UDPゴシック" w:hAnsi="BIZ UDPゴシック"/>
+          <w:b/>
+          <w:bCs/>
+        </w:rPr>
+        <w:drawing>
+          <wp:inline distT="0" distB="0" distL="0" distR="0" wp14:anchorId="0F82B470" wp14:editId="141CC899">
+            <wp:extent cx="2602080" cy="939240"/>
+            <wp:effectExtent l="0" t="0" r="8255" b="0"/>
+            <wp:docPr id="1072727348" name="図 1" descr="テーブル&#10;&#10;自動的に生成された説明"/>
+            <wp:cNvGraphicFramePr>
+              <a:graphicFrameLocks xmlns:a="http://schemas.openxmlformats.org/drawingml/2006/main" noChangeAspect="1"/>
+            </wp:cNvGraphicFramePr>
+            <a:graphic xmlns:a="http://schemas.openxmlformats.org/drawingml/2006/main">
+              <a:graphicData uri="http://schemas.openxmlformats.org/drawingml/2006/picture">
+                <pic:pic xmlns:pic="http://schemas.openxmlformats.org/drawingml/2006/picture">
+                  <pic:nvPicPr>
+                    <pic:cNvPr id="1072727348" name="図 1" descr="テーブル&#10;&#10;自動的に生成された説明"/>
+                    <pic:cNvPicPr/>
+                  </pic:nvPicPr>
+                  <pic:blipFill>
+                    <a:blip r:embed="rId17"/>
+                    <a:stretch>
+                      <a:fillRect/>
+                    </a:stretch>
+                  </pic:blipFill>
+                  <pic:spPr>
+                    <a:xfrm>
+                      <a:off x="0" y="0"/>
+                      <a:ext cx="2602080" cy="939240"/>
+                    </a:xfrm>
+                    <a:prstGeom prst="rect">
+                      <a:avLst/>
+                    </a:prstGeom>
+                  </pic:spPr>
+                </pic:pic>
+              </a:graphicData>
+            </a:graphic>
+          </wp:inline>
+        </w:drawing>
+      </w:r>
+    </w:p>
+    <w:p>
+      <w:pPr>
+        <w:jc w:val="left"/>
+        <w:rPr>
+          <w:rFonts w:hint="eastAsia"/>
+          <w:noProof/>
+        </w:rPr>
+      </w:pPr>
+      <w:r>
+        <w:rPr>
+          <w:rFonts w:hint="eastAsia"/>
+          <w:noProof/>
+        </w:rPr>
+        <w:t>収束速度</w:t>
+      </w:r>
+      <w:r>
+        <w:rPr>
+          <w:rFonts w:hint="eastAsia"/>
+          <w:noProof/>
+        </w:rPr>
+        <w:t>、分離度は</w:t>
+      </w:r>
+      <w:r>
+        <w:rPr>
+          <w:rFonts w:hint="eastAsia"/>
+          <w:noProof/>
+        </w:rPr>
+        <w:t>EMアルゴリズムの方が</w:t>
+      </w:r>
+      <w:r>
+        <w:rPr>
+          <w:rFonts w:hint="eastAsia"/>
+          <w:noProof/>
+        </w:rPr>
+        <w:t>優れており</w:t>
+      </w:r>
+      <w:r>
+        <w:rPr>
+          <w:rFonts w:hint="eastAsia"/>
+          <w:noProof/>
+        </w:rPr>
+        <w:t>、</w:t>
+      </w:r>
+      <w:r>
+        <w:rPr>
+          <w:rFonts w:hint="eastAsia"/>
+        </w:rPr>
+        <w:t>外れ値への頑健性</w:t>
+      </w:r>
+      <w:r>
+        <w:rPr>
+          <w:rFonts w:hint="eastAsia"/>
+        </w:rPr>
+        <w:t>は僅かな差でSGDアルゴリズムが優れていた。実行速度もEMアルゴリズムの方が速かったので、総合的に</w:t>
+      </w:r>
+      <w:r>
+        <w:rPr>
+          <w:rFonts w:hint="eastAsia"/>
+          <w:b/>
+          <w:bCs/>
+        </w:rPr>
+        <w:t>EMアルゴリズムの方が高い評価値を得た</w:t>
+      </w:r>
+      <w:r>
+        <w:rPr>
+          <w:rFonts w:hint="eastAsia"/>
+        </w:rPr>
+        <w:t>。</w:t>
       </w:r>
     </w:p>
     <w:sectPr>
@@ -860,7 +1576,7 @@
   <w:abstractNum w:abstractNumId="0" w15:restartNumberingAfterBreak="0">
     <w:nsid w:val="1D395106"/>
     <w:multiLevelType w:val="hybridMultilevel"/>
-    <w:tmpl w:val="22B6F5E0"/>
+    <w:tmpl w:val="0FB86EE6"/>
     <w:lvl w:ilvl="0" w:tplc="0409000B">
       <w:start w:val="1"/>
       <w:numFmt w:val="bullet"/>
@@ -1673,7 +2389,6 @@
   <w:style w:type="character" w:default="1" w:styleId="a0">
     <w:name w:val="Default Paragraph Font"/>
     <w:uiPriority w:val="1"/>
-    <w:semiHidden/>
     <w:unhideWhenUsed/>
   </w:style>
   <w:style w:type="table" w:default="1" w:styleId="a1">
@@ -1757,6 +2472,26 @@
       <w:color w:val="954F72" w:themeColor="followedHyperlink"/>
       <w:u w:val="single"/>
     </w:rPr>
+  </w:style>
+  <w:style w:type="character" w:styleId="a8">
+    <w:name w:val="Placeholder Text"/>
+    <w:basedOn w:val="a0"/>
+    <w:uiPriority w:val="99"/>
+    <w:semiHidden/>
+    <w:rsid w:val="00820E76"/>
+    <w:rPr>
+      <w:color w:val="808080"/>
+    </w:rPr>
+  </w:style>
+  <w:style w:type="character" w:customStyle="1" w:styleId="mord">
+    <w:name w:val="mord"/>
+    <w:basedOn w:val="a0"/>
+    <w:rsid w:val="00820E76"/>
+  </w:style>
+  <w:style w:type="character" w:customStyle="1" w:styleId="mrel">
+    <w:name w:val="mrel"/>
+    <w:basedOn w:val="a0"/>
+    <w:rsid w:val="00820E76"/>
   </w:style>
 </w:styles>
 </file>

--- a/1404_中村裕大_第11回レポート.docx
+++ b/1404_中村裕大_第11回レポート.docx
@@ -13,6 +13,8 @@
           <w:szCs w:val="32"/>
         </w:rPr>
       </w:pPr>
+      <w:bookmarkStart w:id="0" w:name="_Hlk139037883"/>
+      <w:bookmarkEnd w:id="0"/>
       <w:r>
         <w:rPr>
           <w:rFonts w:hint="eastAsia"/>
@@ -769,9 +771,6 @@
       <w:pPr>
         <w:ind w:firstLine="360"/>
         <w:jc w:val="left"/>
-        <w:rPr>
-          <w:rFonts w:hint="eastAsia"/>
-        </w:rPr>
       </w:pPr>
       <w:r>
         <w:rPr>
@@ -904,8 +903,7 @@
     </w:p>
     <w:p>
       <w:pPr>
-        <w:pStyle w:val="a3"/>
-        <w:ind w:leftChars="0" w:left="360"/>
+        <w:ind w:firstLine="360"/>
         <w:jc w:val="left"/>
         <w:rPr>
           <w:rFonts w:hint="eastAsia"/>
@@ -1382,7 +1380,16 @@
       <w:pPr>
         <w:jc w:val="center"/>
         <w:rPr>
-          <w:rFonts w:hint="eastAsia"/>
+          <w:rFonts w:ascii="BIZ UDPゴシック" w:eastAsia="BIZ UDPゴシック" w:hAnsi="BIZ UDPゴシック"/>
+          <w:b/>
+          <w:bCs/>
+        </w:rPr>
+      </w:pPr>
+    </w:p>
+    <w:p>
+      <w:pPr>
+        <w:jc w:val="center"/>
+        <w:rPr>
           <w:noProof/>
         </w:rPr>
       </w:pPr>
@@ -1487,73 +1494,313 @@
     </w:p>
     <w:p>
       <w:pPr>
+        <w:jc w:val="center"/>
+        <w:rPr>
+          <w:rFonts w:hint="eastAsia"/>
+          <w:noProof/>
+        </w:rPr>
+      </w:pPr>
+    </w:p>
+    <w:p>
+      <w:pPr>
         <w:jc w:val="left"/>
+      </w:pPr>
+      <w:r>
         <w:rPr>
           <w:rFonts w:hint="eastAsia"/>
           <w:noProof/>
         </w:rPr>
-      </w:pPr>
+        <w:t>収束速度</w:t>
+      </w:r>
       <w:r>
         <w:rPr>
           <w:rFonts w:hint="eastAsia"/>
           <w:noProof/>
         </w:rPr>
-        <w:t>収束速度</w:t>
+        <w:t>、分離度は</w:t>
       </w:r>
       <w:r>
         <w:rPr>
           <w:rFonts w:hint="eastAsia"/>
           <w:noProof/>
         </w:rPr>
-        <w:t>、分離度は</w:t>
+        <w:t>EMアルゴリズムの方が</w:t>
       </w:r>
       <w:r>
         <w:rPr>
           <w:rFonts w:hint="eastAsia"/>
           <w:noProof/>
         </w:rPr>
-        <w:t>EMアルゴリズムの方が</w:t>
+        <w:t>優れており</w:t>
       </w:r>
       <w:r>
         <w:rPr>
           <w:rFonts w:hint="eastAsia"/>
           <w:noProof/>
         </w:rPr>
-        <w:t>優れており</w:t>
-      </w:r>
-      <w:r>
-        <w:rPr>
-          <w:rFonts w:hint="eastAsia"/>
+        <w:t>、</w:t>
+      </w:r>
+      <w:r>
+        <w:rPr>
+          <w:rFonts w:hint="eastAsia"/>
+        </w:rPr>
+        <w:t>外れ値への頑健性</w:t>
+      </w:r>
+      <w:r>
+        <w:rPr>
+          <w:rFonts w:hint="eastAsia"/>
+        </w:rPr>
+        <w:t>は僅かな差でSGDアルゴリズムが優れていた。実行速度もEMアルゴリズムの方が速かったので、総合的に</w:t>
+      </w:r>
+      <w:r>
+        <w:rPr>
+          <w:rFonts w:hint="eastAsia"/>
+          <w:b/>
+          <w:bCs/>
+        </w:rPr>
+        <w:t>EMアルゴリズムの方が高い評価値を得た</w:t>
+      </w:r>
+      <w:r>
+        <w:rPr>
+          <w:rFonts w:hint="eastAsia"/>
+        </w:rPr>
+        <w:t>。</w:t>
+      </w:r>
+    </w:p>
+    <w:p>
+      <w:pPr>
+        <w:widowControl/>
+        <w:jc w:val="left"/>
+      </w:pPr>
+    </w:p>
+    <w:p>
+      <w:pPr>
+        <w:jc w:val="center"/>
+        <w:rPr>
+          <w:rFonts w:hint="eastAsia"/>
+          <w:b/>
+          <w:bCs/>
+        </w:rPr>
+      </w:pPr>
+      <w:r>
+        <w:rPr>
+          <w:rFonts w:hint="eastAsia"/>
+          <w:b/>
+          <w:bCs/>
+        </w:rPr>
+        <w:lastRenderedPageBreak/>
+        <w:t>クラスタリングの実験結果</w:t>
+      </w:r>
+    </w:p>
+    <w:p>
+      <w:pPr>
+        <w:jc w:val="center"/>
+        <w:rPr>
           <w:noProof/>
         </w:rPr>
-        <w:t>、</w:t>
-      </w:r>
-      <w:r>
-        <w:rPr>
-          <w:rFonts w:hint="eastAsia"/>
-        </w:rPr>
-        <w:t>外れ値への頑健性</w:t>
-      </w:r>
-      <w:r>
-        <w:rPr>
-          <w:rFonts w:hint="eastAsia"/>
-        </w:rPr>
-        <w:t>は僅かな差でSGDアルゴリズムが優れていた。実行速度もEMアルゴリズムの方が速かったので、総合的に</w:t>
-      </w:r>
-      <w:r>
-        <w:rPr>
-          <w:rFonts w:hint="eastAsia"/>
-          <w:b/>
-          <w:bCs/>
-        </w:rPr>
-        <w:t>EMアルゴリズムの方が高い評価値を得た</w:t>
-      </w:r>
-      <w:r>
-        <w:rPr>
-          <w:rFonts w:hint="eastAsia"/>
-        </w:rPr>
-        <w:t>。</w:t>
-      </w:r>
+      </w:pPr>
+      <w:r>
+        <w:rPr>
+          <w:noProof/>
+        </w:rPr>
+        <w:drawing>
+          <wp:inline distT="0" distB="0" distL="0" distR="0" wp14:anchorId="7BEE6171" wp14:editId="1A248AD9">
+            <wp:extent cx="2540160" cy="1921680"/>
+            <wp:effectExtent l="0" t="0" r="0" b="2540"/>
+            <wp:docPr id="2066212219" name="図 3" descr="グラフ, 散布図&#10;&#10;自動的に生成された説明"/>
+            <wp:cNvGraphicFramePr>
+              <a:graphicFrameLocks xmlns:a="http://schemas.openxmlformats.org/drawingml/2006/main" noChangeAspect="1"/>
+            </wp:cNvGraphicFramePr>
+            <a:graphic xmlns:a="http://schemas.openxmlformats.org/drawingml/2006/main">
+              <a:graphicData uri="http://schemas.openxmlformats.org/drawingml/2006/picture">
+                <pic:pic xmlns:pic="http://schemas.openxmlformats.org/drawingml/2006/picture">
+                  <pic:nvPicPr>
+                    <pic:cNvPr id="2066212219" name="図 3" descr="グラフ, 散布図&#10;&#10;自動的に生成された説明"/>
+                    <pic:cNvPicPr>
+                      <a:picLocks noChangeAspect="1" noChangeArrowheads="1"/>
+                    </pic:cNvPicPr>
+                  </pic:nvPicPr>
+                  <pic:blipFill>
+                    <a:blip r:embed="rId18">
+                      <a:extLst>
+                        <a:ext uri="{28A0092B-C50C-407E-A947-70E740481C1C}">
+                          <a14:useLocalDpi xmlns:a14="http://schemas.microsoft.com/office/drawing/2010/main" val="0"/>
+                        </a:ext>
+                      </a:extLst>
+                    </a:blip>
+                    <a:srcRect/>
+                    <a:stretch>
+                      <a:fillRect/>
+                    </a:stretch>
+                  </pic:blipFill>
+                  <pic:spPr bwMode="auto">
+                    <a:xfrm>
+                      <a:off x="0" y="0"/>
+                      <a:ext cx="2540160" cy="1921680"/>
+                    </a:xfrm>
+                    <a:prstGeom prst="rect">
+                      <a:avLst/>
+                    </a:prstGeom>
+                    <a:noFill/>
+                    <a:ln>
+                      <a:noFill/>
+                    </a:ln>
+                  </pic:spPr>
+                </pic:pic>
+              </a:graphicData>
+            </a:graphic>
+          </wp:inline>
+        </w:drawing>
+      </w:r>
+      <w:r>
+        <w:rPr>
+          <w:rFonts w:hint="eastAsia"/>
+          <w:noProof/>
+        </w:rPr>
+        <w:t xml:space="preserve">　</w:t>
+      </w:r>
+      <w:r>
+        <w:rPr>
+          <w:rFonts w:ascii="BIZ UDPゴシック" w:eastAsia="BIZ UDPゴシック" w:hAnsi="BIZ UDPゴシック"/>
+          <w:b/>
+          <w:bCs/>
+          <w:noProof/>
+        </w:rPr>
+        <w:drawing>
+          <wp:inline distT="0" distB="0" distL="0" distR="0" wp14:anchorId="02F9D816" wp14:editId="06EF60E8">
+            <wp:extent cx="2540160" cy="1921680"/>
+            <wp:effectExtent l="0" t="0" r="0" b="2540"/>
+            <wp:docPr id="87563354" name="図 4" descr="グラフ, 散布図&#10;&#10;自動的に生成された説明"/>
+            <wp:cNvGraphicFramePr>
+              <a:graphicFrameLocks xmlns:a="http://schemas.openxmlformats.org/drawingml/2006/main" noChangeAspect="1"/>
+            </wp:cNvGraphicFramePr>
+            <a:graphic xmlns:a="http://schemas.openxmlformats.org/drawingml/2006/main">
+              <a:graphicData uri="http://schemas.openxmlformats.org/drawingml/2006/picture">
+                <pic:pic xmlns:pic="http://schemas.openxmlformats.org/drawingml/2006/picture">
+                  <pic:nvPicPr>
+                    <pic:cNvPr id="87563354" name="図 4" descr="グラフ, 散布図&#10;&#10;自動的に生成された説明"/>
+                    <pic:cNvPicPr>
+                      <a:picLocks noChangeAspect="1" noChangeArrowheads="1"/>
+                    </pic:cNvPicPr>
+                  </pic:nvPicPr>
+                  <pic:blipFill>
+                    <a:blip r:embed="rId19">
+                      <a:extLst>
+                        <a:ext uri="{28A0092B-C50C-407E-A947-70E740481C1C}">
+                          <a14:useLocalDpi xmlns:a14="http://schemas.microsoft.com/office/drawing/2010/main" val="0"/>
+                        </a:ext>
+                      </a:extLst>
+                    </a:blip>
+                    <a:srcRect/>
+                    <a:stretch>
+                      <a:fillRect/>
+                    </a:stretch>
+                  </pic:blipFill>
+                  <pic:spPr bwMode="auto">
+                    <a:xfrm>
+                      <a:off x="0" y="0"/>
+                      <a:ext cx="2540160" cy="1921680"/>
+                    </a:xfrm>
+                    <a:prstGeom prst="rect">
+                      <a:avLst/>
+                    </a:prstGeom>
+                    <a:noFill/>
+                    <a:ln>
+                      <a:noFill/>
+                    </a:ln>
+                  </pic:spPr>
+                </pic:pic>
+              </a:graphicData>
+            </a:graphic>
+          </wp:inline>
+        </w:drawing>
+      </w:r>
+    </w:p>
+    <w:p>
+      <w:pPr>
+        <w:ind w:firstLineChars="700" w:firstLine="1470"/>
+        <w:jc w:val="left"/>
+        <w:rPr>
+          <w:rFonts w:ascii="BIZ UDPゴシック" w:eastAsia="BIZ UDPゴシック" w:hAnsi="BIZ UDPゴシック"/>
+          <w:b/>
+          <w:bCs/>
+        </w:rPr>
+      </w:pPr>
+      <w:r>
+        <w:rPr>
+          <w:rFonts w:ascii="BIZ UDPゴシック" w:eastAsia="BIZ UDPゴシック" w:hAnsi="BIZ UDPゴシック" w:hint="eastAsia"/>
+          <w:b/>
+          <w:bCs/>
+        </w:rPr>
+        <w:t>EMアルゴリズム</w:t>
+      </w:r>
+      <w:r>
+        <w:rPr>
+          <w:rFonts w:ascii="BIZ UDPゴシック" w:eastAsia="BIZ UDPゴシック" w:hAnsi="BIZ UDPゴシック" w:hint="eastAsia"/>
+          <w:b/>
+          <w:bCs/>
+        </w:rPr>
+        <w:t xml:space="preserve">　　　　　　　　 </w:t>
+      </w:r>
+      <w:r>
+        <w:rPr>
+          <w:rFonts w:ascii="BIZ UDPゴシック" w:eastAsia="BIZ UDPゴシック" w:hAnsi="BIZ UDPゴシック"/>
+          <w:b/>
+          <w:bCs/>
+        </w:rPr>
+        <w:t xml:space="preserve">  </w:t>
+      </w:r>
+      <w:r>
+        <w:rPr>
+          <w:rFonts w:ascii="BIZ UDPゴシック" w:eastAsia="BIZ UDPゴシック" w:hAnsi="BIZ UDPゴシック" w:hint="eastAsia"/>
+          <w:b/>
+          <w:bCs/>
+        </w:rPr>
+        <w:t xml:space="preserve">　　　　</w:t>
+      </w:r>
+      <w:r>
+        <w:rPr>
+          <w:rFonts w:ascii="BIZ UDPゴシック" w:eastAsia="BIZ UDPゴシック" w:hAnsi="BIZ UDPゴシック" w:hint="eastAsia"/>
+          <w:b/>
+          <w:bCs/>
+        </w:rPr>
+        <w:t xml:space="preserve">　　　SGDアルゴリズム</w:t>
+      </w:r>
+    </w:p>
+    <w:p>
+      <w:pPr>
+        <w:jc w:val="center"/>
+        <w:rPr>
+          <w:noProof/>
+        </w:rPr>
+      </w:pPr>
+    </w:p>
+    <w:p>
+      <w:pPr>
+        <w:jc w:val="left"/>
+        <w:rPr>
+          <w:b/>
+          <w:bCs/>
+          <w:noProof/>
+        </w:rPr>
+      </w:pPr>
+      <w:r>
+        <w:rPr>
+          <w:rFonts w:hint="eastAsia"/>
+          <w:b/>
+          <w:bCs/>
+          <w:noProof/>
+        </w:rPr>
+        <w:t>条件の変更</w:t>
+      </w:r>
+    </w:p>
+    <w:p>
+      <w:pPr>
+        <w:rPr>
+          <w:rFonts w:hint="eastAsia"/>
+          <w:noProof/>
+        </w:rPr>
+      </w:pPr>
     </w:p>
     <w:sectPr>
       <w:pgSz w:w="11906" w:h="16838"/>

--- a/1404_中村裕大_第11回レポート.docx
+++ b/1404_中村裕大_第11回レポート.docx
@@ -48,19 +48,31 @@
     <w:p>
       <w:pPr>
         <w:jc w:val="right"/>
-      </w:pPr>
-      <w:r>
-        <w:rPr>
-          <w:rFonts w:hint="eastAsia"/>
+        <w:rPr>
+          <w:b/>
+          <w:bCs/>
+        </w:rPr>
+      </w:pPr>
+      <w:r>
+        <w:rPr>
+          <w:rFonts w:hint="eastAsia"/>
+          <w:b/>
+          <w:bCs/>
         </w:rPr>
         <w:t xml:space="preserve">工学部 </w:t>
       </w:r>
       <w:r>
+        <w:rPr>
+          <w:b/>
+          <w:bCs/>
+        </w:rPr>
         <w:t xml:space="preserve">37021404 </w:t>
       </w:r>
       <w:r>
         <w:rPr>
           <w:rFonts w:hint="eastAsia"/>
+          <w:b/>
+          <w:bCs/>
         </w:rPr>
         <w:t>中村裕大</w:t>
       </w:r>
@@ -70,6 +82,8 @@
         <w:jc w:val="right"/>
         <w:rPr>
           <w:rFonts w:hint="eastAsia"/>
+          <w:b/>
+          <w:bCs/>
         </w:rPr>
       </w:pPr>
     </w:p>
@@ -1081,8 +1095,8 @@
           <w:noProof/>
         </w:rPr>
         <w:drawing>
-          <wp:inline distT="0" distB="0" distL="0" distR="0" wp14:anchorId="21165889" wp14:editId="1CA118F0">
-            <wp:extent cx="2331000" cy="1764720"/>
+          <wp:inline distT="0" distB="0" distL="0" distR="0" wp14:anchorId="21165889" wp14:editId="17442D37">
+            <wp:extent cx="2330640" cy="1764720"/>
             <wp:effectExtent l="0" t="0" r="0" b="6985"/>
             <wp:docPr id="1731677779" name="図 2" descr="グラフ, 散布図&#10;&#10;自動的に生成された説明"/>
             <wp:cNvGraphicFramePr>
@@ -1113,7 +1127,7 @@
                   <pic:spPr bwMode="auto">
                     <a:xfrm>
                       <a:off x="0" y="0"/>
-                      <a:ext cx="2331000" cy="1764720"/>
+                      <a:ext cx="2330640" cy="1764720"/>
                     </a:xfrm>
                     <a:prstGeom prst="rect">
                       <a:avLst/>
@@ -1796,6 +1810,271 @@
     </w:p>
     <w:p>
       <w:pPr>
+        <w:pStyle w:val="a3"/>
+        <w:numPr>
+          <w:ilvl w:val="0"/>
+          <w:numId w:val="5"/>
+        </w:numPr>
+        <w:ind w:leftChars="0"/>
+        <w:rPr>
+          <w:b/>
+          <w:bCs/>
+          <w:noProof/>
+        </w:rPr>
+      </w:pPr>
+      <w:r>
+        <w:rPr>
+          <w:rFonts w:hint="eastAsia"/>
+          <w:b/>
+          <w:bCs/>
+          <w:noProof/>
+        </w:rPr>
+        <w:t>クラスタ数の変更</w:t>
+      </w:r>
+    </w:p>
+    <w:p>
+      <w:pPr>
+        <w:ind w:firstLine="440"/>
+        <w:rPr>
+          <w:rFonts w:hint="eastAsia"/>
+          <w:noProof/>
+        </w:rPr>
+      </w:pPr>
+      <w:r>
+        <w:rPr>
+          <w:rFonts w:hint="eastAsia"/>
+          <w:noProof/>
+        </w:rPr>
+        <w:t>クラスタ数の変更は学習時間とページ数の関係上「EMアルゴリズム」のみの結果を示す。以下のように</w:t>
+      </w:r>
+      <w:r>
+        <w:rPr>
+          <w:rFonts w:hint="eastAsia"/>
+          <w:b/>
+          <w:bCs/>
+          <w:noProof/>
+        </w:rPr>
+        <w:t>分離度</w:t>
+      </w:r>
+      <w:r>
+        <w:rPr>
+          <w:rFonts w:hint="eastAsia"/>
+          <w:noProof/>
+        </w:rPr>
+        <w:t>と</w:t>
+      </w:r>
+      <w:r>
+        <w:rPr>
+          <w:rFonts w:hint="eastAsia"/>
+          <w:b/>
+          <w:bCs/>
+          <w:noProof/>
+        </w:rPr>
+        <w:t>外れ値に関する頑健性</w:t>
+      </w:r>
+      <w:r>
+        <w:rPr>
+          <w:rFonts w:hint="eastAsia"/>
+          <w:noProof/>
+        </w:rPr>
+        <w:t>は当然であるが、クラスタ数が増加するにつれ減少する結果となった。</w:t>
+      </w:r>
+    </w:p>
+    <w:p>
+      <w:pPr>
+        <w:jc w:val="center"/>
+        <w:rPr>
+          <w:noProof/>
+        </w:rPr>
+      </w:pPr>
+      <w:r>
+        <w:rPr>
+          <w:noProof/>
+        </w:rPr>
+        <w:drawing>
+          <wp:inline distT="0" distB="0" distL="0" distR="0" wp14:anchorId="354C4490" wp14:editId="3A87AD67">
+            <wp:extent cx="3587261" cy="1361674"/>
+            <wp:effectExtent l="0" t="0" r="0" b="0"/>
+            <wp:docPr id="407130729" name="図 1" descr="テーブル&#10;&#10;自動的に生成された説明"/>
+            <wp:cNvGraphicFramePr>
+              <a:graphicFrameLocks xmlns:a="http://schemas.openxmlformats.org/drawingml/2006/main" noChangeAspect="1"/>
+            </wp:cNvGraphicFramePr>
+            <a:graphic xmlns:a="http://schemas.openxmlformats.org/drawingml/2006/main">
+              <a:graphicData uri="http://schemas.openxmlformats.org/drawingml/2006/picture">
+                <pic:pic xmlns:pic="http://schemas.openxmlformats.org/drawingml/2006/picture">
+                  <pic:nvPicPr>
+                    <pic:cNvPr id="407130729" name="図 1" descr="テーブル&#10;&#10;自動的に生成された説明"/>
+                    <pic:cNvPicPr/>
+                  </pic:nvPicPr>
+                  <pic:blipFill>
+                    <a:blip r:embed="rId20"/>
+                    <a:stretch>
+                      <a:fillRect/>
+                    </a:stretch>
+                  </pic:blipFill>
+                  <pic:spPr>
+                    <a:xfrm>
+                      <a:off x="0" y="0"/>
+                      <a:ext cx="3636297" cy="1380287"/>
+                    </a:xfrm>
+                    <a:prstGeom prst="rect">
+                      <a:avLst/>
+                    </a:prstGeom>
+                  </pic:spPr>
+                </pic:pic>
+              </a:graphicData>
+            </a:graphic>
+          </wp:inline>
+        </w:drawing>
+      </w:r>
+    </w:p>
+    <w:p>
+      <w:pPr>
+        <w:jc w:val="center"/>
+        <w:rPr>
+          <w:noProof/>
+        </w:rPr>
+      </w:pPr>
+      <w:r>
+        <w:rPr>
+          <w:rFonts w:ascii="BIZ UDPゴシック" w:eastAsia="BIZ UDPゴシック" w:hAnsi="BIZ UDPゴシック" w:hint="eastAsia"/>
+          <w:b/>
+          <w:bCs/>
+        </w:rPr>
+        <w:t>EMアルゴリズム</w:t>
+      </w:r>
+      <w:r>
+        <w:rPr>
+          <w:rFonts w:ascii="BIZ UDPゴシック" w:eastAsia="BIZ UDPゴシック" w:hAnsi="BIZ UDPゴシック" w:hint="eastAsia"/>
+          <w:b/>
+          <w:bCs/>
+        </w:rPr>
+        <w:t>のクラスタ数による変化</w:t>
+      </w:r>
+    </w:p>
+    <w:p>
+      <w:pPr>
+        <w:pStyle w:val="a3"/>
+        <w:numPr>
+          <w:ilvl w:val="0"/>
+          <w:numId w:val="5"/>
+        </w:numPr>
+        <w:ind w:leftChars="0"/>
+        <w:jc w:val="left"/>
+        <w:rPr>
+          <w:b/>
+          <w:bCs/>
+          <w:noProof/>
+        </w:rPr>
+      </w:pPr>
+      <w:r>
+        <w:rPr>
+          <w:rFonts w:hint="eastAsia"/>
+          <w:b/>
+          <w:bCs/>
+          <w:noProof/>
+        </w:rPr>
+        <w:t>データセットの変更</w:t>
+      </w:r>
+    </w:p>
+    <w:p>
+      <w:pPr>
+        <w:pStyle w:val="a3"/>
+        <w:ind w:leftChars="0" w:left="440"/>
+        <w:jc w:val="left"/>
+        <w:rPr>
+          <w:rFonts w:hint="eastAsia"/>
+          <w:noProof/>
+        </w:rPr>
+      </w:pPr>
+      <w:r>
+        <w:rPr>
+          <w:rFonts w:hint="eastAsia"/>
+          <w:noProof/>
+        </w:rPr>
+        <w:t>前回のデータセットの右上のデータを間に移動し、</w:t>
+      </w:r>
+      <w:r>
+        <w:rPr>
+          <w:rFonts w:hint="eastAsia"/>
+          <w:noProof/>
+        </w:rPr>
+        <w:t>以下のようなクラスタの判別が少し難化したものを使用して実験を行</w:t>
+      </w:r>
+      <w:r>
+        <w:rPr>
+          <w:rFonts w:hint="eastAsia"/>
+          <w:noProof/>
+        </w:rPr>
+        <w:t>った</w:t>
+      </w:r>
+      <w:r>
+        <w:rPr>
+          <w:rFonts w:hint="eastAsia"/>
+          <w:noProof/>
+        </w:rPr>
+        <w:t>。</w:t>
+      </w:r>
+      <w:r>
+        <w:rPr>
+          <w:rFonts w:hint="eastAsia"/>
+          <w:noProof/>
+        </w:rPr>
+        <w:t>集合要素は</w:t>
+      </w:r>
+    </w:p>
+    <w:p>
+      <w:pPr>
+        <w:rPr>
+          <w:noProof/>
+        </w:rPr>
+      </w:pPr>
+      <w:r>
+        <w:rPr>
+          <w:noProof/>
+        </w:rPr>
+        <w:drawing>
+          <wp:inline distT="0" distB="0" distL="0" distR="0" wp14:anchorId="6C700038" wp14:editId="6B63D1D3">
+            <wp:extent cx="2048608" cy="1549950"/>
+            <wp:effectExtent l="0" t="0" r="8890" b="0"/>
+            <wp:docPr id="163198657" name="図 1"/>
+            <wp:cNvGraphicFramePr>
+              <a:graphicFrameLocks xmlns:a="http://schemas.openxmlformats.org/drawingml/2006/main" noChangeAspect="1"/>
+            </wp:cNvGraphicFramePr>
+            <a:graphic xmlns:a="http://schemas.openxmlformats.org/drawingml/2006/main">
+              <a:graphicData uri="http://schemas.openxmlformats.org/drawingml/2006/picture">
+                <pic:pic xmlns:pic="http://schemas.openxmlformats.org/drawingml/2006/picture">
+                  <pic:nvPicPr>
+                    <pic:cNvPr id="163198657" name=""/>
+                    <pic:cNvPicPr/>
+                  </pic:nvPicPr>
+                  <pic:blipFill>
+                    <a:blip r:embed="rId21"/>
+                    <a:stretch>
+                      <a:fillRect/>
+                    </a:stretch>
+                  </pic:blipFill>
+                  <pic:spPr>
+                    <a:xfrm>
+                      <a:off x="0" y="0"/>
+                      <a:ext cx="2057381" cy="1556587"/>
+                    </a:xfrm>
+                    <a:prstGeom prst="rect">
+                      <a:avLst/>
+                    </a:prstGeom>
+                  </pic:spPr>
+                </pic:pic>
+              </a:graphicData>
+            </a:graphic>
+          </wp:inline>
+        </w:drawing>
+      </w:r>
+    </w:p>
+    <w:p>
+      <w:pPr>
+        <w:pStyle w:val="a3"/>
+        <w:ind w:leftChars="0" w:left="440"/>
+        <w:jc w:val="left"/>
         <w:rPr>
           <w:rFonts w:hint="eastAsia"/>
           <w:noProof/>
@@ -2044,6 +2323,92 @@
     </w:lvl>
   </w:abstractNum>
   <w:abstractNum w:abstractNumId="2" w15:restartNumberingAfterBreak="0">
+    <w:nsid w:val="30851613"/>
+    <w:multiLevelType w:val="hybridMultilevel"/>
+    <w:tmpl w:val="A4E0C4C4"/>
+    <w:lvl w:ilvl="0" w:tplc="04090017">
+      <w:start w:val="1"/>
+      <w:numFmt w:val="aiueoFullWidth"/>
+      <w:lvlText w:val="(%1)"/>
+      <w:lvlJc w:val="left"/>
+      <w:pPr>
+        <w:ind w:left="440" w:hanging="440"/>
+      </w:pPr>
+    </w:lvl>
+    <w:lvl w:ilvl="1" w:tplc="04090017">
+      <w:start w:val="1"/>
+      <w:numFmt w:val="aiueoFullWidth"/>
+      <w:lvlText w:val="(%2)"/>
+      <w:lvlJc w:val="left"/>
+      <w:pPr>
+        <w:ind w:left="880" w:hanging="440"/>
+      </w:pPr>
+    </w:lvl>
+    <w:lvl w:ilvl="2" w:tplc="04090011" w:tentative="1">
+      <w:start w:val="1"/>
+      <w:numFmt w:val="decimalEnclosedCircle"/>
+      <w:lvlText w:val="%3"/>
+      <w:lvlJc w:val="left"/>
+      <w:pPr>
+        <w:ind w:left="1320" w:hanging="440"/>
+      </w:pPr>
+    </w:lvl>
+    <w:lvl w:ilvl="3" w:tplc="0409000F" w:tentative="1">
+      <w:start w:val="1"/>
+      <w:numFmt w:val="decimal"/>
+      <w:lvlText w:val="%4."/>
+      <w:lvlJc w:val="left"/>
+      <w:pPr>
+        <w:ind w:left="1760" w:hanging="440"/>
+      </w:pPr>
+    </w:lvl>
+    <w:lvl w:ilvl="4" w:tplc="04090017" w:tentative="1">
+      <w:start w:val="1"/>
+      <w:numFmt w:val="aiueoFullWidth"/>
+      <w:lvlText w:val="(%5)"/>
+      <w:lvlJc w:val="left"/>
+      <w:pPr>
+        <w:ind w:left="2200" w:hanging="440"/>
+      </w:pPr>
+    </w:lvl>
+    <w:lvl w:ilvl="5" w:tplc="04090011" w:tentative="1">
+      <w:start w:val="1"/>
+      <w:numFmt w:val="decimalEnclosedCircle"/>
+      <w:lvlText w:val="%6"/>
+      <w:lvlJc w:val="left"/>
+      <w:pPr>
+        <w:ind w:left="2640" w:hanging="440"/>
+      </w:pPr>
+    </w:lvl>
+    <w:lvl w:ilvl="6" w:tplc="0409000F" w:tentative="1">
+      <w:start w:val="1"/>
+      <w:numFmt w:val="decimal"/>
+      <w:lvlText w:val="%7."/>
+      <w:lvlJc w:val="left"/>
+      <w:pPr>
+        <w:ind w:left="3080" w:hanging="440"/>
+      </w:pPr>
+    </w:lvl>
+    <w:lvl w:ilvl="7" w:tplc="04090017" w:tentative="1">
+      <w:start w:val="1"/>
+      <w:numFmt w:val="aiueoFullWidth"/>
+      <w:lvlText w:val="(%8)"/>
+      <w:lvlJc w:val="left"/>
+      <w:pPr>
+        <w:ind w:left="3520" w:hanging="440"/>
+      </w:pPr>
+    </w:lvl>
+    <w:lvl w:ilvl="8" w:tplc="04090011" w:tentative="1">
+      <w:start w:val="1"/>
+      <w:numFmt w:val="decimalEnclosedCircle"/>
+      <w:lvlText w:val="%9"/>
+      <w:lvlJc w:val="left"/>
+      <w:pPr>
+        <w:ind w:left="3960" w:hanging="440"/>
+      </w:pPr>
+    </w:lvl>
+  </w:abstractNum>
+  <w:abstractNum w:abstractNumId="3" w15:restartNumberingAfterBreak="0">
     <w:nsid w:val="3E3D612A"/>
     <w:multiLevelType w:val="hybridMultilevel"/>
     <w:tmpl w:val="5A920C94"/>
@@ -2132,7 +2497,7 @@
       </w:pPr>
     </w:lvl>
   </w:abstractNum>
-  <w:abstractNum w:abstractNumId="3" w15:restartNumberingAfterBreak="0">
+  <w:abstractNum w:abstractNumId="4" w15:restartNumberingAfterBreak="0">
     <w:nsid w:val="784675C3"/>
     <w:multiLevelType w:val="hybridMultilevel"/>
     <w:tmpl w:val="F864B15C"/>
@@ -2219,7 +2584,7 @@
     </w:lvl>
   </w:abstractNum>
   <w:num w:numId="1" w16cid:durableId="1303459926">
-    <w:abstractNumId w:val="2"/>
+    <w:abstractNumId w:val="3"/>
   </w:num>
   <w:num w:numId="2" w16cid:durableId="1202012051">
     <w:abstractNumId w:val="1"/>
@@ -2228,7 +2593,10 @@
     <w:abstractNumId w:val="0"/>
   </w:num>
   <w:num w:numId="4" w16cid:durableId="858548720">
-    <w:abstractNumId w:val="3"/>
+    <w:abstractNumId w:val="4"/>
+  </w:num>
+  <w:num w:numId="5" w16cid:durableId="1646467481">
+    <w:abstractNumId w:val="2"/>
   </w:num>
 </w:numbering>
 </file>

--- a/1404_中村裕大_第11回レポート.docx
+++ b/1404_中村裕大_第11回レポート.docx
@@ -1095,7 +1095,7 @@
           <w:noProof/>
         </w:rPr>
         <w:drawing>
-          <wp:inline distT="0" distB="0" distL="0" distR="0" wp14:anchorId="21165889" wp14:editId="17442D37">
+          <wp:inline distT="0" distB="0" distL="0" distR="0" wp14:anchorId="21165889" wp14:editId="4A7B71CC">
             <wp:extent cx="2330640" cy="1764720"/>
             <wp:effectExtent l="0" t="0" r="0" b="6985"/>
             <wp:docPr id="1731677779" name="図 2" descr="グラフ, 散布図&#10;&#10;自動的に生成された説明"/>
@@ -1618,9 +1618,9 @@
           <w:noProof/>
         </w:rPr>
         <w:drawing>
-          <wp:inline distT="0" distB="0" distL="0" distR="0" wp14:anchorId="7BEE6171" wp14:editId="1A248AD9">
-            <wp:extent cx="2540160" cy="1921680"/>
-            <wp:effectExtent l="0" t="0" r="0" b="2540"/>
+          <wp:inline distT="0" distB="0" distL="0" distR="0" wp14:anchorId="7BEE6171" wp14:editId="55EFFF65">
+            <wp:extent cx="2108160" cy="1594440"/>
+            <wp:effectExtent l="0" t="0" r="6985" b="6350"/>
             <wp:docPr id="2066212219" name="図 3" descr="グラフ, 散布図&#10;&#10;自動的に生成された説明"/>
             <wp:cNvGraphicFramePr>
               <a:graphicFrameLocks xmlns:a="http://schemas.openxmlformats.org/drawingml/2006/main" noChangeAspect="1"/>
@@ -1635,7 +1635,7 @@
                     </pic:cNvPicPr>
                   </pic:nvPicPr>
                   <pic:blipFill>
-                    <a:blip r:embed="rId18">
+                    <a:blip r:embed="rId18" cstate="print">
                       <a:extLst>
                         <a:ext uri="{28A0092B-C50C-407E-A947-70E740481C1C}">
                           <a14:useLocalDpi xmlns:a14="http://schemas.microsoft.com/office/drawing/2010/main" val="0"/>
@@ -1650,7 +1650,7 @@
                   <pic:spPr bwMode="auto">
                     <a:xfrm>
                       <a:off x="0" y="0"/>
-                      <a:ext cx="2540160" cy="1921680"/>
+                      <a:ext cx="2108160" cy="1594440"/>
                     </a:xfrm>
                     <a:prstGeom prst="rect">
                       <a:avLst/>
@@ -1671,6 +1671,19 @@
           <w:rFonts w:hint="eastAsia"/>
           <w:noProof/>
         </w:rPr>
+        <w:t xml:space="preserve"> </w:t>
+      </w:r>
+      <w:r>
+        <w:rPr>
+          <w:noProof/>
+        </w:rPr>
+        <w:t xml:space="preserve">    </w:t>
+      </w:r>
+      <w:r>
+        <w:rPr>
+          <w:rFonts w:hint="eastAsia"/>
+          <w:noProof/>
+        </w:rPr>
         <w:t xml:space="preserve">　</w:t>
       </w:r>
       <w:r>
@@ -1681,9 +1694,9 @@
           <w:noProof/>
         </w:rPr>
         <w:drawing>
-          <wp:inline distT="0" distB="0" distL="0" distR="0" wp14:anchorId="02F9D816" wp14:editId="06EF60E8">
-            <wp:extent cx="2540160" cy="1921680"/>
-            <wp:effectExtent l="0" t="0" r="0" b="2540"/>
+          <wp:inline distT="0" distB="0" distL="0" distR="0" wp14:anchorId="02F9D816" wp14:editId="7325A838">
+            <wp:extent cx="2108160" cy="1594440"/>
+            <wp:effectExtent l="0" t="0" r="6985" b="6350"/>
             <wp:docPr id="87563354" name="図 4" descr="グラフ, 散布図&#10;&#10;自動的に生成された説明"/>
             <wp:cNvGraphicFramePr>
               <a:graphicFrameLocks xmlns:a="http://schemas.openxmlformats.org/drawingml/2006/main" noChangeAspect="1"/>
@@ -1698,7 +1711,7 @@
                     </pic:cNvPicPr>
                   </pic:nvPicPr>
                   <pic:blipFill>
-                    <a:blip r:embed="rId19">
+                    <a:blip r:embed="rId19" cstate="print">
                       <a:extLst>
                         <a:ext uri="{28A0092B-C50C-407E-A947-70E740481C1C}">
                           <a14:useLocalDpi xmlns:a14="http://schemas.microsoft.com/office/drawing/2010/main" val="0"/>
@@ -1713,7 +1726,7 @@
                   <pic:spPr bwMode="auto">
                     <a:xfrm>
                       <a:off x="0" y="0"/>
-                      <a:ext cx="2540160" cy="1921680"/>
+                      <a:ext cx="2108160" cy="1594440"/>
                     </a:xfrm>
                     <a:prstGeom prst="rect">
                       <a:avLst/>
@@ -1836,16 +1849,48 @@
       <w:pPr>
         <w:ind w:firstLine="440"/>
         <w:rPr>
-          <w:rFonts w:hint="eastAsia"/>
-          <w:noProof/>
-        </w:rPr>
-      </w:pPr>
-      <w:r>
-        <w:rPr>
-          <w:rFonts w:hint="eastAsia"/>
-          <w:noProof/>
-        </w:rPr>
-        <w:t>クラスタ数の変更は学習時間とページ数の関係上「EMアルゴリズム」のみの結果を示す。以下のように</w:t>
+          <w:noProof/>
+        </w:rPr>
+      </w:pPr>
+      <w:r>
+        <w:rPr>
+          <w:rFonts w:hint="eastAsia"/>
+          <w:noProof/>
+        </w:rPr>
+        <w:t>クラスタ数の変更は学習時間とページ数の関係上「EMアルゴリズム」のみの結果を示す</w:t>
+      </w:r>
+      <w:r>
+        <w:rPr>
+          <w:rFonts w:hint="eastAsia"/>
+          <w:noProof/>
+        </w:rPr>
+        <w:t>(各クラスタ数のデータは1</w:t>
+      </w:r>
+      <w:r>
+        <w:rPr>
+          <w:noProof/>
+        </w:rPr>
+        <w:t>00</w:t>
+      </w:r>
+      <w:r>
+        <w:rPr>
+          <w:rFonts w:hint="eastAsia"/>
+          <w:noProof/>
+        </w:rPr>
+        <w:t>回の試行結果の平均値</w:t>
+      </w:r>
+      <w:r>
+        <w:rPr>
+          <w:noProof/>
+        </w:rPr>
+        <w:t>)</w:t>
+      </w:r>
+      <w:r>
+        <w:rPr>
+          <w:rFonts w:hint="eastAsia"/>
+          <w:noProof/>
+        </w:rPr>
+        <w:t>。以下のように</w:t>
       </w:r>
       <w:r>
         <w:rPr>
@@ -1879,6 +1924,15 @@
         </w:rPr>
         <w:t>は当然であるが、クラスタ数が増加するにつれ減少する結果となった。</w:t>
       </w:r>
+    </w:p>
+    <w:p>
+      <w:pPr>
+        <w:ind w:firstLine="440"/>
+        <w:rPr>
+          <w:rFonts w:hint="eastAsia"/>
+          <w:noProof/>
+        </w:rPr>
+      </w:pPr>
     </w:p>
     <w:p>
       <w:pPr>
@@ -1932,7 +1986,9 @@
       <w:pPr>
         <w:jc w:val="center"/>
         <w:rPr>
-          <w:noProof/>
+          <w:rFonts w:ascii="BIZ UDPゴシック" w:eastAsia="BIZ UDPゴシック" w:hAnsi="BIZ UDPゴシック"/>
+          <w:b/>
+          <w:bCs/>
         </w:rPr>
       </w:pPr>
       <w:r>
@@ -1951,6 +2007,15 @@
         </w:rPr>
         <w:t>のクラスタ数による変化</w:t>
       </w:r>
+    </w:p>
+    <w:p>
+      <w:pPr>
+        <w:jc w:val="center"/>
+        <w:rPr>
+          <w:rFonts w:hint="eastAsia"/>
+          <w:noProof/>
+        </w:rPr>
+      </w:pPr>
     </w:p>
     <w:p>
       <w:pPr>
@@ -1979,65 +2044,84 @@
     </w:p>
     <w:p>
       <w:pPr>
+        <w:ind w:firstLine="440"/>
+        <w:jc w:val="left"/>
+        <w:rPr>
+          <w:noProof/>
+        </w:rPr>
+      </w:pPr>
+      <w:r>
+        <w:rPr>
+          <w:rFonts w:hint="eastAsia"/>
+          <w:noProof/>
+        </w:rPr>
+        <w:t>前回のデータセット</w:t>
+      </w:r>
+      <w:r>
+        <w:rPr>
+          <w:rFonts w:hint="eastAsia"/>
+          <w:noProof/>
+        </w:rPr>
+        <w:t>と同様の要素数3でデータ間の差を曖昧にし</w:t>
+      </w:r>
+      <w:r>
+        <w:rPr>
+          <w:rFonts w:hint="eastAsia"/>
+          <w:noProof/>
+        </w:rPr>
+        <w:t>、</w:t>
+      </w:r>
+      <w:r>
+        <w:rPr>
+          <w:rFonts w:hint="eastAsia"/>
+          <w:noProof/>
+        </w:rPr>
+        <w:t>以下のようなクラスタの判別が少し難化したものを使用して実験を行</w:t>
+      </w:r>
+      <w:r>
+        <w:rPr>
+          <w:rFonts w:hint="eastAsia"/>
+          <w:noProof/>
+        </w:rPr>
+        <w:t>った</w:t>
+      </w:r>
+      <w:r>
+        <w:rPr>
+          <w:rFonts w:hint="eastAsia"/>
+          <w:noProof/>
+        </w:rPr>
+        <w:t>。</w:t>
+      </w:r>
+    </w:p>
+    <w:p>
+      <w:pPr>
+        <w:ind w:firstLine="440"/>
+        <w:jc w:val="left"/>
+        <w:rPr>
+          <w:rFonts w:hint="eastAsia"/>
+          <w:noProof/>
+        </w:rPr>
+      </w:pPr>
+    </w:p>
+    <w:p>
+      <w:pPr>
         <w:pStyle w:val="a3"/>
         <w:ind w:leftChars="0" w:left="440"/>
-        <w:jc w:val="left"/>
-        <w:rPr>
-          <w:rFonts w:hint="eastAsia"/>
-          <w:noProof/>
-        </w:rPr>
-      </w:pPr>
-      <w:r>
-        <w:rPr>
-          <w:rFonts w:hint="eastAsia"/>
-          <w:noProof/>
-        </w:rPr>
-        <w:t>前回のデータセットの右上のデータを間に移動し、</w:t>
-      </w:r>
-      <w:r>
-        <w:rPr>
-          <w:rFonts w:hint="eastAsia"/>
-          <w:noProof/>
-        </w:rPr>
-        <w:t>以下のようなクラスタの判別が少し難化したものを使用して実験を行</w:t>
-      </w:r>
-      <w:r>
-        <w:rPr>
-          <w:rFonts w:hint="eastAsia"/>
-          <w:noProof/>
-        </w:rPr>
-        <w:t>った</w:t>
-      </w:r>
-      <w:r>
-        <w:rPr>
-          <w:rFonts w:hint="eastAsia"/>
-          <w:noProof/>
-        </w:rPr>
-        <w:t>。</w:t>
-      </w:r>
-      <w:r>
-        <w:rPr>
-          <w:rFonts w:hint="eastAsia"/>
-          <w:noProof/>
-        </w:rPr>
-        <w:t>集合要素は</w:t>
-      </w:r>
-    </w:p>
-    <w:p>
-      <w:pPr>
-        <w:rPr>
-          <w:noProof/>
-        </w:rPr>
-      </w:pPr>
-      <w:r>
-        <w:rPr>
+        <w:jc w:val="center"/>
+        <w:rPr>
+          <w:noProof/>
+        </w:rPr>
+      </w:pPr>
+      <w:r>
+        <w:rPr>
+          <w:rFonts w:hint="eastAsia"/>
           <w:noProof/>
         </w:rPr>
         <w:drawing>
-          <wp:inline distT="0" distB="0" distL="0" distR="0" wp14:anchorId="6C700038" wp14:editId="6B63D1D3">
-            <wp:extent cx="2048608" cy="1549950"/>
-            <wp:effectExtent l="0" t="0" r="8890" b="0"/>
-            <wp:docPr id="163198657" name="図 1"/>
+          <wp:inline distT="0" distB="0" distL="0" distR="0" wp14:anchorId="22888A31" wp14:editId="3965BC70">
+            <wp:extent cx="2065680" cy="1563480"/>
+            <wp:effectExtent l="0" t="0" r="0" b="0"/>
+            <wp:docPr id="1160652204" name="図 6"/>
             <wp:cNvGraphicFramePr>
               <a:graphicFrameLocks xmlns:a="http://schemas.openxmlformats.org/drawingml/2006/main" noChangeAspect="1"/>
             </wp:cNvGraphicFramePr>
@@ -2045,11 +2129,71 @@
               <a:graphicData uri="http://schemas.openxmlformats.org/drawingml/2006/picture">
                 <pic:pic xmlns:pic="http://schemas.openxmlformats.org/drawingml/2006/picture">
                   <pic:nvPicPr>
-                    <pic:cNvPr id="163198657" name=""/>
+                    <pic:cNvPr id="0" name="Picture 6"/>
+                    <pic:cNvPicPr>
+                      <a:picLocks noChangeAspect="1" noChangeArrowheads="1"/>
+                    </pic:cNvPicPr>
+                  </pic:nvPicPr>
+                  <pic:blipFill>
+                    <a:blip r:embed="rId21" cstate="print">
+                      <a:extLst>
+                        <a:ext uri="{28A0092B-C50C-407E-A947-70E740481C1C}">
+                          <a14:useLocalDpi xmlns:a14="http://schemas.microsoft.com/office/drawing/2010/main" val="0"/>
+                        </a:ext>
+                      </a:extLst>
+                    </a:blip>
+                    <a:srcRect/>
+                    <a:stretch>
+                      <a:fillRect/>
+                    </a:stretch>
+                  </pic:blipFill>
+                  <pic:spPr bwMode="auto">
+                    <a:xfrm>
+                      <a:off x="0" y="0"/>
+                      <a:ext cx="2065680" cy="1563480"/>
+                    </a:xfrm>
+                    <a:prstGeom prst="rect">
+                      <a:avLst/>
+                    </a:prstGeom>
+                    <a:noFill/>
+                    <a:ln>
+                      <a:noFill/>
+                    </a:ln>
+                  </pic:spPr>
+                </pic:pic>
+              </a:graphicData>
+            </a:graphic>
+          </wp:inline>
+        </w:drawing>
+      </w:r>
+      <w:r>
+        <w:rPr>
+          <w:rFonts w:hint="eastAsia"/>
+          <w:noProof/>
+        </w:rPr>
+        <w:t xml:space="preserve">　　　　</w:t>
+      </w:r>
+      <w:r>
+        <w:rPr>
+          <w:noProof/>
+        </w:rPr>
+        <w:drawing>
+          <wp:inline distT="0" distB="0" distL="0" distR="0" wp14:anchorId="7490535E" wp14:editId="0EFAEE15">
+            <wp:extent cx="2065680" cy="1563480"/>
+            <wp:effectExtent l="0" t="0" r="0" b="0"/>
+            <wp:docPr id="1813947666" name="図 1"/>
+            <wp:cNvGraphicFramePr>
+              <a:graphicFrameLocks xmlns:a="http://schemas.openxmlformats.org/drawingml/2006/main" noChangeAspect="1"/>
+            </wp:cNvGraphicFramePr>
+            <a:graphic xmlns:a="http://schemas.openxmlformats.org/drawingml/2006/main">
+              <a:graphicData uri="http://schemas.openxmlformats.org/drawingml/2006/picture">
+                <pic:pic xmlns:pic="http://schemas.openxmlformats.org/drawingml/2006/picture">
+                  <pic:nvPicPr>
+                    <pic:cNvPr id="1813947666" name=""/>
                     <pic:cNvPicPr/>
                   </pic:nvPicPr>
                   <pic:blipFill>
-                    <a:blip r:embed="rId21"/>
+                    <a:blip r:embed="rId22"/>
                     <a:stretch>
                       <a:fillRect/>
                     </a:stretch>
@@ -2057,7 +2201,7 @@
                   <pic:spPr>
                     <a:xfrm>
                       <a:off x="0" y="0"/>
-                      <a:ext cx="2057381" cy="1556587"/>
+                      <a:ext cx="2065680" cy="1563480"/>
                     </a:xfrm>
                     <a:prstGeom prst="rect">
                       <a:avLst/>
@@ -2076,10 +2220,559 @@
         <w:ind w:leftChars="0" w:left="440"/>
         <w:jc w:val="left"/>
         <w:rPr>
-          <w:rFonts w:hint="eastAsia"/>
-          <w:noProof/>
-        </w:rPr>
-      </w:pPr>
+          <w:rFonts w:ascii="BIZ UDPゴシック" w:eastAsia="BIZ UDPゴシック" w:hAnsi="BIZ UDPゴシック"/>
+          <w:b/>
+          <w:bCs/>
+        </w:rPr>
+      </w:pPr>
+      <w:r>
+        <w:rPr>
+          <w:noProof/>
+        </w:rPr>
+        <w:tab/>
+      </w:r>
+      <w:r>
+        <w:rPr>
+          <w:rFonts w:hint="eastAsia"/>
+          <w:noProof/>
+        </w:rPr>
+        <w:t xml:space="preserve">　　 </w:t>
+      </w:r>
+      <w:r>
+        <w:rPr>
+          <w:rFonts w:ascii="BIZ UDPゴシック" w:eastAsia="BIZ UDPゴシック" w:hAnsi="BIZ UDPゴシック" w:hint="eastAsia"/>
+          <w:b/>
+          <w:bCs/>
+        </w:rPr>
+        <w:t>変更後の</w:t>
+      </w:r>
+      <w:r>
+        <w:rPr>
+          <w:rFonts w:ascii="BIZ UDPゴシック" w:eastAsia="BIZ UDPゴシック" w:hAnsi="BIZ UDPゴシック" w:hint="eastAsia"/>
+          <w:b/>
+          <w:bCs/>
+        </w:rPr>
+        <w:t>二次元データ</w:t>
+      </w:r>
+      <w:r>
+        <w:rPr>
+          <w:rFonts w:ascii="BIZ UDPゴシック" w:eastAsia="BIZ UDPゴシック" w:hAnsi="BIZ UDPゴシック"/>
+          <w:b/>
+          <w:bCs/>
+        </w:rPr>
+        <w:tab/>
+      </w:r>
+      <w:r>
+        <w:rPr>
+          <w:rFonts w:ascii="BIZ UDPゴシック" w:eastAsia="BIZ UDPゴシック" w:hAnsi="BIZ UDPゴシック" w:hint="eastAsia"/>
+          <w:b/>
+          <w:bCs/>
+        </w:rPr>
+        <w:t xml:space="preserve">　　　　　</w:t>
+      </w:r>
+      <w:r>
+        <w:rPr>
+          <w:rFonts w:ascii="BIZ UDPゴシック" w:eastAsia="BIZ UDPゴシック" w:hAnsi="BIZ UDPゴシック"/>
+          <w:b/>
+          <w:bCs/>
+        </w:rPr>
+        <w:tab/>
+      </w:r>
+      <w:r>
+        <w:rPr>
+          <w:rFonts w:ascii="BIZ UDPゴシック" w:eastAsia="BIZ UDPゴシック" w:hAnsi="BIZ UDPゴシック"/>
+          <w:b/>
+          <w:bCs/>
+        </w:rPr>
+        <w:tab/>
+        <w:t xml:space="preserve">   n = 3</w:t>
+      </w:r>
+    </w:p>
+    <w:p>
+      <w:pPr>
+        <w:jc w:val="center"/>
+        <w:rPr>
+          <w:noProof/>
+        </w:rPr>
+      </w:pPr>
+      <w:r>
+        <w:rPr>
+          <w:noProof/>
+        </w:rPr>
+        <w:lastRenderedPageBreak/>
+        <w:drawing>
+          <wp:inline distT="0" distB="0" distL="0" distR="0" wp14:anchorId="6C2F86BD" wp14:editId="6D8D7F10">
+            <wp:extent cx="4385734" cy="1031968"/>
+            <wp:effectExtent l="0" t="0" r="0" b="0"/>
+            <wp:docPr id="601982923" name="図 1"/>
+            <wp:cNvGraphicFramePr>
+              <a:graphicFrameLocks xmlns:a="http://schemas.openxmlformats.org/drawingml/2006/main" noChangeAspect="1"/>
+            </wp:cNvGraphicFramePr>
+            <a:graphic xmlns:a="http://schemas.openxmlformats.org/drawingml/2006/main">
+              <a:graphicData uri="http://schemas.openxmlformats.org/drawingml/2006/picture">
+                <pic:pic xmlns:pic="http://schemas.openxmlformats.org/drawingml/2006/picture">
+                  <pic:nvPicPr>
+                    <pic:cNvPr id="601982923" name=""/>
+                    <pic:cNvPicPr/>
+                  </pic:nvPicPr>
+                  <pic:blipFill>
+                    <a:blip r:embed="rId23"/>
+                    <a:stretch>
+                      <a:fillRect/>
+                    </a:stretch>
+                  </pic:blipFill>
+                  <pic:spPr>
+                    <a:xfrm>
+                      <a:off x="0" y="0"/>
+                      <a:ext cx="4397614" cy="1034763"/>
+                    </a:xfrm>
+                    <a:prstGeom prst="rect">
+                      <a:avLst/>
+                    </a:prstGeom>
+                  </pic:spPr>
+                </pic:pic>
+              </a:graphicData>
+            </a:graphic>
+          </wp:inline>
+        </w:drawing>
+      </w:r>
+    </w:p>
+    <w:p>
+      <w:pPr>
+        <w:jc w:val="center"/>
+        <w:rPr>
+          <w:rFonts w:ascii="BIZ UDPゴシック" w:eastAsia="BIZ UDPゴシック" w:hAnsi="BIZ UDPゴシック"/>
+          <w:b/>
+          <w:bCs/>
+        </w:rPr>
+      </w:pPr>
+      <w:r>
+        <w:rPr>
+          <w:rFonts w:ascii="BIZ UDPゴシック" w:eastAsia="BIZ UDPゴシック" w:hAnsi="BIZ UDPゴシック" w:hint="eastAsia"/>
+          <w:b/>
+          <w:bCs/>
+        </w:rPr>
+        <w:t>データ変更後の</w:t>
+      </w:r>
+      <w:r>
+        <w:rPr>
+          <w:rFonts w:ascii="BIZ UDPゴシック" w:eastAsia="BIZ UDPゴシック" w:hAnsi="BIZ UDPゴシック" w:hint="eastAsia"/>
+          <w:b/>
+          <w:bCs/>
+        </w:rPr>
+        <w:t>EMアルゴリズムのクラスタ数による変化</w:t>
+      </w:r>
+    </w:p>
+    <w:p>
+      <w:pPr>
+        <w:ind w:firstLineChars="100" w:firstLine="210"/>
+        <w:jc w:val="left"/>
+        <w:rPr>
+          <w:noProof/>
+        </w:rPr>
+      </w:pPr>
+    </w:p>
+    <w:p>
+      <w:pPr>
+        <w:ind w:firstLineChars="100" w:firstLine="210"/>
+        <w:jc w:val="left"/>
+        <w:rPr>
+          <w:noProof/>
+        </w:rPr>
+      </w:pPr>
+      <w:r>
+        <w:rPr>
+          <w:rFonts w:hint="eastAsia"/>
+          <w:noProof/>
+        </w:rPr>
+        <w:t>予想通り収束速度が遅くなり、分離度も低くなる結果となった。予想と反した結果を出した外れ値に関しては、上記の図のように巨大な分布を持つ円による影響で小さくなっていると考える。</w:t>
+      </w:r>
+    </w:p>
+    <w:p>
+      <w:pPr>
+        <w:pBdr>
+          <w:bottom w:val="single" w:sz="6" w:space="1" w:color="auto"/>
+        </w:pBdr>
+        <w:jc w:val="left"/>
+        <w:rPr>
+          <w:noProof/>
+        </w:rPr>
+      </w:pPr>
+    </w:p>
+    <w:p>
+      <w:pPr>
+        <w:jc w:val="left"/>
+        <w:rPr>
+          <w:noProof/>
+        </w:rPr>
+      </w:pPr>
+      <w:r>
+        <w:rPr>
+          <w:rFonts w:hint="eastAsia"/>
+          <w:noProof/>
+        </w:rPr>
+        <w:t>参考文献</w:t>
+      </w:r>
+    </w:p>
+    <w:p>
+      <w:pPr>
+        <w:jc w:val="left"/>
+        <w:rPr>
+          <w:noProof/>
+        </w:rPr>
+      </w:pPr>
+      <w:r>
+        <w:rPr>
+          <w:rFonts w:hint="eastAsia"/>
+          <w:noProof/>
+        </w:rPr>
+        <w:t>[</w:t>
+      </w:r>
+      <w:r>
+        <w:rPr>
+          <w:noProof/>
+        </w:rPr>
+        <w:t>1] ceptree(2017)</w:t>
+      </w:r>
+      <w:r>
+        <w:rPr>
+          <w:rFonts w:hint="eastAsia"/>
+          <w:noProof/>
+        </w:rPr>
+        <w:t>「正規分布間のKLダイバージェンス」(</w:t>
+      </w:r>
+      <w:hyperlink r:id="rId24" w:history="1">
+        <w:r>
+          <w:rPr>
+            <w:rStyle w:val="a5"/>
+            <w:noProof/>
+          </w:rPr>
+          <w:t>https://qiita.com/ceptree/items/9a473b5163d5655420e8</w:t>
+        </w:r>
+      </w:hyperlink>
+      <w:r>
+        <w:rPr>
+          <w:noProof/>
+        </w:rPr>
+        <w:t>)</w:t>
+      </w:r>
+    </w:p>
+    <w:p>
+      <w:pPr>
+        <w:jc w:val="left"/>
+        <w:rPr>
+          <w:noProof/>
+        </w:rPr>
+      </w:pPr>
+    </w:p>
+    <w:p>
+      <w:pPr>
+        <w:jc w:val="left"/>
+        <w:rPr>
+          <w:noProof/>
+        </w:rPr>
+      </w:pPr>
+      <w:r>
+        <w:rPr>
+          <w:rFonts w:hint="eastAsia"/>
+          <w:noProof/>
+        </w:rPr>
+        <w:t>[</w:t>
+      </w:r>
+      <w:r>
+        <w:rPr>
+          <w:noProof/>
+        </w:rPr>
+        <w:t>2] g-k(2019)</w:t>
+      </w:r>
+      <w:r>
+        <w:rPr>
+          <w:rFonts w:hint="eastAsia"/>
+          <w:noProof/>
+        </w:rPr>
+        <w:t>「k</w:t>
+      </w:r>
+      <w:r>
+        <w:rPr>
+          <w:noProof/>
+        </w:rPr>
+        <w:t>-means</w:t>
+      </w:r>
+      <w:r>
+        <w:rPr>
+          <w:rFonts w:hint="eastAsia"/>
+          <w:noProof/>
+        </w:rPr>
+        <w:t>法を理解する」(</w:t>
+      </w:r>
+      <w:hyperlink r:id="rId25" w:history="1">
+        <w:r>
+          <w:rPr>
+            <w:rStyle w:val="a5"/>
+            <w:noProof/>
+          </w:rPr>
+          <w:t>https://qiita.com/g-k/items/0d5d22a12a4507ecbf11</w:t>
+        </w:r>
+      </w:hyperlink>
+      <w:r>
+        <w:rPr>
+          <w:noProof/>
+        </w:rPr>
+        <w:t xml:space="preserve"> )</w:t>
+      </w:r>
+    </w:p>
+    <w:p>
+      <w:pPr>
+        <w:jc w:val="left"/>
+        <w:rPr>
+          <w:noProof/>
+        </w:rPr>
+      </w:pPr>
+    </w:p>
+    <w:p>
+      <w:pPr>
+        <w:jc w:val="left"/>
+        <w:rPr>
+          <w:noProof/>
+        </w:rPr>
+      </w:pPr>
+      <w:r>
+        <w:rPr>
+          <w:rFonts w:hint="eastAsia"/>
+          <w:noProof/>
+        </w:rPr>
+        <w:t>[</w:t>
+      </w:r>
+      <w:r>
+        <w:rPr>
+          <w:noProof/>
+        </w:rPr>
+        <w:t xml:space="preserve">3] </w:t>
+      </w:r>
+      <w:r>
+        <w:rPr>
+          <w:rFonts w:hint="eastAsia"/>
+          <w:noProof/>
+        </w:rPr>
+        <w:t>片寄</w:t>
+      </w:r>
+      <w:r>
+        <w:rPr>
+          <w:rFonts w:hint="eastAsia"/>
+          <w:noProof/>
+        </w:rPr>
+        <w:t>晴弘</w:t>
+      </w:r>
+      <w:r>
+        <w:rPr>
+          <w:rFonts w:hint="eastAsia"/>
+          <w:noProof/>
+        </w:rPr>
+        <w:t>(</w:t>
+      </w:r>
+      <w:r>
+        <w:rPr>
+          <w:noProof/>
+        </w:rPr>
+        <w:t>2023)</w:t>
+      </w:r>
+      <w:r>
+        <w:rPr>
+          <w:rFonts w:hint="eastAsia"/>
+          <w:noProof/>
+        </w:rPr>
+        <w:t>「</w:t>
+      </w:r>
+      <w:r>
+        <w:rPr>
+          <w:noProof/>
+        </w:rPr>
+        <w:t>EM アルゴリズムによる GMM サンプル</w:t>
+      </w:r>
+      <w:r>
+        <w:rPr>
+          <w:rFonts w:hint="eastAsia"/>
+          <w:noProof/>
+        </w:rPr>
+        <w:t>」(</w:t>
+      </w:r>
+      <w:hyperlink r:id="rId26" w:history="1">
+        <w:r>
+          <w:rPr>
+            <w:rStyle w:val="a5"/>
+            <w:noProof/>
+          </w:rPr>
+          <w:t>https://colab.research.google.com/drive/1NC2Sc-0cT6ftMM-K827YYU_gfDZTtZ9w?usp=sharing#scrollTo=XNNNNF8LDw8F</w:t>
+        </w:r>
+      </w:hyperlink>
+      <w:r>
+        <w:rPr>
+          <w:noProof/>
+        </w:rPr>
+        <w:t xml:space="preserve"> )</w:t>
+      </w:r>
+    </w:p>
+    <w:p>
+      <w:pPr>
+        <w:jc w:val="left"/>
+        <w:rPr>
+          <w:noProof/>
+        </w:rPr>
+      </w:pPr>
+    </w:p>
+    <w:p>
+      <w:pPr>
+        <w:jc w:val="left"/>
+        <w:rPr>
+          <w:noProof/>
+        </w:rPr>
+      </w:pPr>
+      <w:r>
+        <w:rPr>
+          <w:rFonts w:hint="eastAsia"/>
+          <w:noProof/>
+        </w:rPr>
+        <w:t>[</w:t>
+      </w:r>
+      <w:r>
+        <w:rPr>
+          <w:noProof/>
+        </w:rPr>
+        <w:t xml:space="preserve">4] </w:t>
+      </w:r>
+      <w:r>
+        <w:rPr>
+          <w:rFonts w:hint="eastAsia"/>
+          <w:noProof/>
+        </w:rPr>
+        <w:t>片寄</w:t>
+      </w:r>
+      <w:r>
+        <w:rPr>
+          <w:rFonts w:hint="eastAsia"/>
+          <w:noProof/>
+        </w:rPr>
+        <w:t>晴弘</w:t>
+      </w:r>
+      <w:r>
+        <w:rPr>
+          <w:rFonts w:hint="eastAsia"/>
+          <w:noProof/>
+        </w:rPr>
+        <w:t>(</w:t>
+      </w:r>
+      <w:r>
+        <w:rPr>
+          <w:noProof/>
+        </w:rPr>
+        <w:t>2023)</w:t>
+      </w:r>
+      <w:r>
+        <w:rPr>
+          <w:rFonts w:hint="eastAsia"/>
+          <w:noProof/>
+        </w:rPr>
+        <w:t>「</w:t>
+      </w:r>
+      <w:r>
+        <w:rPr>
+          <w:rFonts w:hint="eastAsia"/>
+          <w:noProof/>
+        </w:rPr>
+        <w:t>音楽数理情報処理の技術</w:t>
+      </w:r>
+      <w:r>
+        <w:rPr>
+          <w:noProof/>
+        </w:rPr>
+        <w:t>3</w:t>
+      </w:r>
+      <w:r>
+        <w:rPr>
+          <w:rFonts w:hint="eastAsia"/>
+          <w:noProof/>
+        </w:rPr>
+        <w:t>」(</w:t>
+      </w:r>
+      <w:hyperlink r:id="rId27" w:history="1">
+        <w:r>
+          <w:rPr>
+            <w:rStyle w:val="a5"/>
+            <w:noProof/>
+          </w:rPr>
+          <w:t>https://crestmuse.jp/klab/lecture/mi/chap11.pdf</w:t>
+        </w:r>
+      </w:hyperlink>
+      <w:r>
+        <w:rPr>
+          <w:noProof/>
+        </w:rPr>
+        <w:t xml:space="preserve"> )</w:t>
+      </w:r>
+    </w:p>
+    <w:p>
+      <w:pPr>
+        <w:pBdr>
+          <w:bottom w:val="single" w:sz="6" w:space="1" w:color="auto"/>
+        </w:pBdr>
+        <w:jc w:val="left"/>
+        <w:rPr>
+          <w:noProof/>
+        </w:rPr>
+      </w:pPr>
+    </w:p>
+    <w:p>
+      <w:pPr>
+        <w:jc w:val="left"/>
+        <w:rPr>
+          <w:rFonts w:hint="eastAsia"/>
+          <w:noProof/>
+        </w:rPr>
+      </w:pPr>
+      <w:r>
+        <w:rPr>
+          <w:rFonts w:hint="eastAsia"/>
+          <w:noProof/>
+        </w:rPr>
+        <w:t>作成資料</w:t>
+      </w:r>
+    </w:p>
+    <w:p>
+      <w:pPr>
+        <w:jc w:val="left"/>
+        <w:rPr>
+          <w:rFonts w:hint="eastAsia"/>
+          <w:noProof/>
+        </w:rPr>
+      </w:pPr>
+      <w:r>
+        <w:rPr>
+          <w:rFonts w:hint="eastAsia"/>
+          <w:noProof/>
+        </w:rPr>
+        <w:t>[</w:t>
+      </w:r>
+      <w:r>
+        <w:rPr>
+          <w:noProof/>
+        </w:rPr>
+        <w:t>1] GitHub: (</w:t>
+      </w:r>
+      <w:hyperlink r:id="rId28" w:history="1">
+        <w:r>
+          <w:rPr>
+            <w:rStyle w:val="a5"/>
+            <w:noProof/>
+          </w:rPr>
+          <w:t>https://github.com/KameKingdom/-------11-</w:t>
+        </w:r>
+      </w:hyperlink>
+      <w:r>
+        <w:rPr>
+          <w:noProof/>
+        </w:rPr>
+        <w:t xml:space="preserve"> )</w:t>
+      </w:r>
     </w:p>
     <w:sectPr>
       <w:pgSz w:w="11906" w:h="16838"/>
